--- a/Circle Language Spec Plan/3. Done/2009-06 00 Circle Language Spec Plan Part B/2009-06 02 Circle Language Spec Plan Part B, Evaluation.docx
+++ b/Circle Language Spec Plan/3. Done/2009-06 00 Circle Language Spec Plan Part B/2009-06 02 Circle Language Spec Plan Part B, Evaluation.docx
@@ -8,94 +8,51 @@
         <w:pStyle w:val="Heading1"/>
         <w:ind w:left="-100"/>
         <w:rPr>
-          <w:rFonts w:cs="Tahoma"/>
-          <w:lang w:val="en-US"/>
-        </w:rPr>
-      </w:pPr>
-      <w:bookmarkStart w:id="0" w:name="_GoBack"/>
-      <w:bookmarkEnd w:id="0"/>
-      <w:r>
-        <w:rPr>
-          <w:rFonts w:cs="Tahoma"/>
+          <w:rFonts w:asciiTheme="minorHAnsi" w:hAnsiTheme="minorHAnsi" w:cs="Tahoma"/>
+          <w:lang w:val="en-US"/>
+        </w:rPr>
+      </w:pPr>
+      <w:r>
+        <w:rPr>
+          <w:rFonts w:asciiTheme="minorHAnsi" w:hAnsiTheme="minorHAnsi" w:cs="Tahoma"/>
           <w:lang w:val="en-US"/>
         </w:rPr>
         <w:t xml:space="preserve">Circle </w:t>
       </w:r>
       <w:r>
         <w:rPr>
-          <w:rFonts w:cs="Tahoma"/>
+          <w:rFonts w:asciiTheme="minorHAnsi" w:hAnsiTheme="minorHAnsi" w:cs="Tahoma"/>
           <w:lang w:val="en-US"/>
         </w:rPr>
         <w:t>Language</w:t>
       </w:r>
       <w:r>
         <w:rPr>
-          <w:rFonts w:cs="Tahoma"/>
+          <w:rFonts w:asciiTheme="minorHAnsi" w:hAnsiTheme="minorHAnsi" w:cs="Tahoma"/>
           <w:lang w:val="en-US"/>
         </w:rPr>
         <w:t xml:space="preserve"> </w:t>
       </w:r>
       <w:r>
         <w:rPr>
-          <w:rFonts w:cs="Tahoma"/>
+          <w:rFonts w:asciiTheme="minorHAnsi" w:hAnsiTheme="minorHAnsi" w:cs="Tahoma"/>
           <w:lang w:val="en-US"/>
         </w:rPr>
         <w:t xml:space="preserve">Spec Plan Part </w:t>
       </w:r>
       <w:r>
         <w:rPr>
-          <w:rFonts w:cs="Tahoma"/>
+          <w:rFonts w:asciiTheme="minorHAnsi" w:hAnsiTheme="minorHAnsi" w:cs="Tahoma"/>
           <w:lang w:val="en-US"/>
         </w:rPr>
         <w:t>B</w:t>
       </w:r>
       <w:r>
         <w:rPr>
-          <w:rFonts w:cs="Tahoma"/>
-          <w:lang w:val="en-US"/>
-        </w:rPr>
-        <w:t xml:space="preserve"> + Study</w:t>
-      </w:r>
-      <w:r>
-        <w:rPr>
-          <w:rFonts w:cs="Tahoma"/>
-          <w:lang w:val="en-US"/>
-        </w:rPr>
-        <w:t>ing</w:t>
-      </w:r>
-      <w:r>
-        <w:rPr>
-          <w:rFonts w:cs="Tahoma"/>
-          <w:lang w:val="en-US"/>
-        </w:rPr>
-        <w:t xml:space="preserve"> + </w:t>
-      </w:r>
-      <w:r>
-        <w:rPr>
-          <w:rFonts w:cs="Tahoma"/>
-          <w:lang w:val="en-US"/>
-        </w:rPr>
-        <w:t xml:space="preserve">Find </w:t>
-      </w:r>
-      <w:r>
-        <w:rPr>
-          <w:rFonts w:cs="Tahoma"/>
-          <w:lang w:val="en-US"/>
-        </w:rPr>
-        <w:t>Job</w:t>
-      </w:r>
-      <w:r>
-        <w:rPr>
-          <w:rFonts w:cs="Tahoma"/>
+          <w:rFonts w:asciiTheme="minorHAnsi" w:hAnsiTheme="minorHAnsi" w:cs="Tahoma"/>
           <w:lang w:val="en-US"/>
         </w:rPr>
         <w:br/>
-      </w:r>
-      <w:r>
-        <w:rPr>
-          <w:rFonts w:cs="Tahoma"/>
-          <w:lang w:val="en-US"/>
-        </w:rPr>
         <w:t>2009-06</w:t>
       </w:r>
     </w:p>
@@ -104,20 +61,20 @@
         <w:pStyle w:val="Heading1"/>
         <w:ind w:left="-100"/>
         <w:rPr>
-          <w:rFonts w:cs="Tahoma"/>
-          <w:lang w:val="en-US"/>
-        </w:rPr>
-      </w:pPr>
-      <w:r>
-        <w:rPr>
-          <w:rFonts w:cs="Tahoma"/>
+          <w:rFonts w:asciiTheme="minorHAnsi" w:hAnsiTheme="minorHAnsi" w:cs="Tahoma"/>
+          <w:lang w:val="en-US"/>
+        </w:rPr>
+      </w:pPr>
+      <w:r>
+        <w:rPr>
+          <w:rFonts w:asciiTheme="minorHAnsi" w:hAnsiTheme="minorHAnsi" w:cs="Tahoma"/>
           <w:lang w:val="en-US"/>
         </w:rPr>
         <w:br/>
       </w:r>
       <w:r>
         <w:rPr>
-          <w:rFonts w:cs="Tahoma"/>
+          <w:rFonts w:asciiTheme="minorHAnsi" w:hAnsiTheme="minorHAnsi" w:cs="Tahoma"/>
           <w:lang w:val="en-US"/>
         </w:rPr>
         <w:t>Evaluation</w:t>
@@ -127,6 +84,7 @@
       <w:pPr>
         <w:jc w:val="center"/>
         <w:rPr>
+          <w:rFonts w:asciiTheme="minorHAnsi" w:hAnsiTheme="minorHAnsi"/>
           <w:b/>
           <w:bCs/>
           <w:i/>
@@ -139,6 +97,7 @@
     <w:p>
       <w:pPr>
         <w:rPr>
+          <w:rFonts w:asciiTheme="minorHAnsi" w:hAnsiTheme="minorHAnsi"/>
           <w:sz w:val="10"/>
           <w:lang w:val="en-US"/>
         </w:rPr>
@@ -148,7 +107,7 @@
       <w:pPr>
         <w:jc w:val="center"/>
         <w:rPr>
-          <w:rFonts w:ascii="Tahoma" w:hAnsi="Tahoma" w:cs="Tahoma"/>
+          <w:rFonts w:asciiTheme="minorHAnsi" w:hAnsiTheme="minorHAnsi" w:cs="Tahoma"/>
           <w:i/>
           <w:iCs/>
           <w:sz w:val="20"/>
@@ -158,7 +117,7 @@
       </w:pPr>
       <w:r>
         <w:rPr>
-          <w:rFonts w:ascii="Tahoma" w:hAnsi="Tahoma" w:cs="Tahoma"/>
+          <w:rFonts w:asciiTheme="minorHAnsi" w:hAnsiTheme="minorHAnsi" w:cs="Tahoma"/>
           <w:i/>
           <w:iCs/>
           <w:sz w:val="20"/>
@@ -169,7 +128,7 @@
       </w:r>
       <w:r>
         <w:rPr>
-          <w:rFonts w:ascii="Tahoma" w:hAnsi="Tahoma" w:cs="Tahoma"/>
+          <w:rFonts w:asciiTheme="minorHAnsi" w:hAnsiTheme="minorHAnsi" w:cs="Tahoma"/>
           <w:i/>
           <w:iCs/>
           <w:sz w:val="20"/>
@@ -180,7 +139,7 @@
       </w:r>
       <w:r>
         <w:rPr>
-          <w:rFonts w:ascii="Tahoma" w:hAnsi="Tahoma" w:cs="Tahoma"/>
+          <w:rFonts w:asciiTheme="minorHAnsi" w:hAnsiTheme="minorHAnsi" w:cs="Tahoma"/>
           <w:i/>
           <w:iCs/>
           <w:sz w:val="20"/>
@@ -191,7 +150,7 @@
       </w:r>
       <w:r>
         <w:rPr>
-          <w:rFonts w:ascii="Tahoma" w:hAnsi="Tahoma" w:cs="Tahoma"/>
+          <w:rFonts w:asciiTheme="minorHAnsi" w:hAnsiTheme="minorHAnsi" w:cs="Tahoma"/>
           <w:i/>
           <w:iCs/>
           <w:sz w:val="20"/>
@@ -205,7 +164,7 @@
       <w:pPr>
         <w:jc w:val="center"/>
         <w:rPr>
-          <w:rFonts w:ascii="Tahoma" w:hAnsi="Tahoma" w:cs="Tahoma"/>
+          <w:rFonts w:asciiTheme="minorHAnsi" w:hAnsiTheme="minorHAnsi" w:cs="Tahoma"/>
           <w:i/>
           <w:iCs/>
           <w:sz w:val="20"/>
@@ -215,7 +174,7 @@
       </w:pPr>
       <w:r>
         <w:rPr>
-          <w:rFonts w:ascii="Tahoma" w:hAnsi="Tahoma" w:cs="Tahoma"/>
+          <w:rFonts w:asciiTheme="minorHAnsi" w:hAnsiTheme="minorHAnsi" w:cs="Tahoma"/>
           <w:i/>
           <w:iCs/>
           <w:sz w:val="20"/>
@@ -226,7 +185,7 @@
       </w:r>
       <w:r>
         <w:rPr>
-          <w:rFonts w:ascii="Tahoma" w:hAnsi="Tahoma" w:cs="Tahoma"/>
+          <w:rFonts w:asciiTheme="minorHAnsi" w:hAnsiTheme="minorHAnsi" w:cs="Tahoma"/>
           <w:i/>
           <w:iCs/>
           <w:sz w:val="20"/>
@@ -237,7 +196,7 @@
       </w:r>
       <w:r>
         <w:rPr>
-          <w:rFonts w:ascii="Tahoma" w:hAnsi="Tahoma" w:cs="Tahoma"/>
+          <w:rFonts w:asciiTheme="minorHAnsi" w:hAnsiTheme="minorHAnsi" w:cs="Tahoma"/>
           <w:i/>
           <w:iCs/>
           <w:sz w:val="20"/>
@@ -248,7 +207,7 @@
       </w:r>
       <w:r>
         <w:rPr>
-          <w:rFonts w:ascii="Tahoma" w:hAnsi="Tahoma" w:cs="Tahoma"/>
+          <w:rFonts w:asciiTheme="minorHAnsi" w:hAnsiTheme="minorHAnsi" w:cs="Tahoma"/>
           <w:i/>
           <w:iCs/>
           <w:sz w:val="20"/>
@@ -261,7 +220,7 @@
         <w:smartTag w:uri="urn:schemas-microsoft-com:office:smarttags" w:element="place">
           <w:r>
             <w:rPr>
-              <w:rFonts w:ascii="Tahoma" w:hAnsi="Tahoma" w:cs="Tahoma"/>
+              <w:rFonts w:asciiTheme="minorHAnsi" w:hAnsiTheme="minorHAnsi" w:cs="Tahoma"/>
               <w:i/>
               <w:iCs/>
               <w:sz w:val="20"/>
@@ -277,7 +236,7 @@
       <w:pPr>
         <w:jc w:val="center"/>
         <w:rPr>
-          <w:rFonts w:ascii="Tahoma" w:hAnsi="Tahoma" w:cs="Tahoma"/>
+          <w:rFonts w:asciiTheme="minorHAnsi" w:hAnsiTheme="minorHAnsi" w:cs="Tahoma"/>
           <w:i/>
           <w:iCs/>
           <w:sz w:val="20"/>
@@ -287,7 +246,7 @@
       </w:pPr>
       <w:r>
         <w:rPr>
-          <w:rFonts w:ascii="Tahoma" w:hAnsi="Tahoma" w:cs="Tahoma"/>
+          <w:rFonts w:asciiTheme="minorHAnsi" w:hAnsiTheme="minorHAnsi" w:cs="Tahoma"/>
           <w:i/>
           <w:iCs/>
           <w:sz w:val="20"/>
@@ -298,7 +257,7 @@
       </w:r>
       <w:r>
         <w:rPr>
-          <w:rFonts w:ascii="Tahoma" w:hAnsi="Tahoma" w:cs="Tahoma"/>
+          <w:rFonts w:asciiTheme="minorHAnsi" w:hAnsiTheme="minorHAnsi" w:cs="Tahoma"/>
           <w:i/>
           <w:iCs/>
           <w:sz w:val="20"/>
@@ -309,13 +268,13 @@
       </w:r>
       <w:smartTag w:uri="urn:schemas-microsoft-com:office:smarttags" w:element="date">
         <w:smartTagPr>
+          <w:attr w:name="Year" w:val="2010"/>
+          <w:attr w:name="Day" w:val="15"/>
           <w:attr w:name="Month" w:val="5"/>
-          <w:attr w:name="Day" w:val="15"/>
-          <w:attr w:name="Year" w:val="2010"/>
         </w:smartTagPr>
         <w:r>
           <w:rPr>
-            <w:rFonts w:ascii="Tahoma" w:hAnsi="Tahoma" w:cs="Tahoma"/>
+            <w:rFonts w:asciiTheme="minorHAnsi" w:hAnsiTheme="minorHAnsi" w:cs="Tahoma"/>
             <w:i/>
             <w:iCs/>
             <w:sz w:val="20"/>
@@ -325,70 +284,204 @@
           <w:t>May 15, 2010</w:t>
         </w:r>
       </w:smartTag>
-      <w:r>
-        <w:rPr>
-          <w:rFonts w:ascii="Tahoma" w:hAnsi="Tahoma" w:cs="Tahoma"/>
+    </w:p>
+    <w:p>
+      <w:pPr>
+        <w:pStyle w:val="Heading2"/>
+        <w:rPr>
+          <w:rFonts w:asciiTheme="minorHAnsi" w:hAnsiTheme="minorHAnsi"/>
+          <w:lang w:val="en-US"/>
+        </w:rPr>
+      </w:pPr>
+      <w:bookmarkStart w:id="0" w:name="_GoBack"/>
+      <w:bookmarkEnd w:id="0"/>
+      <w:r>
+        <w:rPr>
+          <w:rFonts w:asciiTheme="minorHAnsi" w:hAnsiTheme="minorHAnsi"/>
+          <w:lang w:val="en-US"/>
+        </w:rPr>
+        <w:t>Evaluation</w:t>
+      </w:r>
+    </w:p>
+    <w:p>
+      <w:pPr>
+        <w:rPr>
+          <w:rFonts w:asciiTheme="minorHAnsi" w:hAnsiTheme="minorHAnsi"/>
+          <w:lang w:val="en-US"/>
+        </w:rPr>
+      </w:pPr>
+      <w:r>
+        <w:rPr>
+          <w:rFonts w:asciiTheme="minorHAnsi" w:hAnsiTheme="minorHAnsi"/>
+          <w:lang w:val="en-US"/>
+        </w:rPr>
+        <w:t xml:space="preserve">Making the new computer language has been a long ongoing project </w:t>
+      </w:r>
+      <w:r>
+        <w:rPr>
+          <w:rFonts w:asciiTheme="minorHAnsi" w:hAnsiTheme="minorHAnsi"/>
+          <w:lang w:val="en-US"/>
+        </w:rPr>
+        <w:t>the beginnings of which started at the end of the year 2000</w:t>
+      </w:r>
+      <w:r>
+        <w:rPr>
+          <w:rFonts w:asciiTheme="minorHAnsi" w:hAnsiTheme="minorHAnsi"/>
+          <w:lang w:val="en-US"/>
+        </w:rPr>
+        <w:t>.</w:t>
+      </w:r>
+    </w:p>
+    <w:p>
+      <w:pPr>
+        <w:pStyle w:val="Spacing"/>
+        <w:rPr>
+          <w:rFonts w:asciiTheme="minorHAnsi" w:hAnsiTheme="minorHAnsi"/>
+          <w:lang w:val="en-US"/>
+        </w:rPr>
+      </w:pPr>
+    </w:p>
+    <w:p>
+      <w:pPr>
+        <w:rPr>
+          <w:rFonts w:asciiTheme="minorHAnsi" w:hAnsiTheme="minorHAnsi"/>
+          <w:lang w:val="en-US"/>
+        </w:rPr>
+      </w:pPr>
+      <w:r>
+        <w:rPr>
+          <w:rFonts w:asciiTheme="minorHAnsi" w:hAnsiTheme="minorHAnsi"/>
+          <w:lang w:val="en-US"/>
+        </w:rPr>
+        <w:t xml:space="preserve">In June 2009 a </w:t>
+      </w:r>
+      <w:r>
+        <w:rPr>
+          <w:rFonts w:asciiTheme="minorHAnsi" w:hAnsiTheme="minorHAnsi"/>
+          <w:lang w:val="en-US"/>
+        </w:rPr>
+        <w:t xml:space="preserve">new </w:t>
+      </w:r>
+      <w:r>
+        <w:rPr>
+          <w:rFonts w:asciiTheme="minorHAnsi" w:hAnsiTheme="minorHAnsi"/>
+          <w:lang w:val="en-US"/>
+        </w:rPr>
+        <w:t>strategy was formulated which included:</w:t>
+      </w:r>
+    </w:p>
+    <w:p>
+      <w:pPr>
+        <w:pStyle w:val="Spacing"/>
+        <w:rPr>
+          <w:rFonts w:asciiTheme="minorHAnsi" w:hAnsiTheme="minorHAnsi"/>
+          <w:lang w:val="en-US"/>
+        </w:rPr>
+      </w:pPr>
+    </w:p>
+    <w:p>
+      <w:pPr>
+        <w:ind w:left="284"/>
+        <w:rPr>
+          <w:rFonts w:asciiTheme="minorHAnsi" w:hAnsiTheme="minorHAnsi"/>
+          <w:lang w:val="en-US"/>
+        </w:rPr>
+      </w:pPr>
+      <w:r>
+        <w:rPr>
+          <w:rFonts w:asciiTheme="minorHAnsi" w:hAnsiTheme="minorHAnsi"/>
+          <w:lang w:val="en-US"/>
+        </w:rPr>
+        <w:t xml:space="preserve">- Making a planning </w:t>
+      </w:r>
+      <w:r>
+        <w:rPr>
+          <w:rFonts w:asciiTheme="minorHAnsi" w:hAnsiTheme="minorHAnsi"/>
+          <w:lang w:val="en-US"/>
+        </w:rPr>
+        <w:t xml:space="preserve">for the coming </w:t>
+      </w:r>
+      <w:r>
+        <w:rPr>
+          <w:rFonts w:asciiTheme="minorHAnsi" w:hAnsiTheme="minorHAnsi"/>
+          <w:lang w:val="en-US"/>
+        </w:rPr>
+        <w:t>period</w:t>
+      </w:r>
+    </w:p>
+    <w:p>
+      <w:pPr>
+        <w:ind w:left="284"/>
+        <w:rPr>
+          <w:rFonts w:asciiTheme="minorHAnsi" w:hAnsiTheme="minorHAnsi"/>
+          <w:lang w:val="en-US"/>
+        </w:rPr>
+      </w:pPr>
+      <w:r>
+        <w:rPr>
+          <w:rFonts w:asciiTheme="minorHAnsi" w:hAnsiTheme="minorHAnsi"/>
+          <w:lang w:val="en-US"/>
+        </w:rPr>
+        <w:t>- Making it possible for others to pick up my ideas about the new computer language</w:t>
+      </w:r>
+    </w:p>
+    <w:p>
+      <w:pPr>
+        <w:pStyle w:val="Spacing"/>
+        <w:rPr>
+          <w:rFonts w:asciiTheme="minorHAnsi" w:hAnsiTheme="minorHAnsi"/>
+          <w:lang w:val="en-US"/>
+        </w:rPr>
+      </w:pPr>
+    </w:p>
+    <w:p>
+      <w:pPr>
+        <w:rPr>
+          <w:rFonts w:asciiTheme="minorHAnsi" w:hAnsiTheme="minorHAnsi"/>
+          <w:lang w:val="en-US"/>
+        </w:rPr>
+      </w:pPr>
+      <w:r>
+        <w:rPr>
+          <w:rFonts w:asciiTheme="minorHAnsi" w:hAnsiTheme="minorHAnsi"/>
+          <w:lang w:val="en-US"/>
+        </w:rPr>
+        <w:t xml:space="preserve">The strategy can still be found as version </w:t>
+      </w:r>
+      <w:r>
+        <w:rPr>
+          <w:rFonts w:asciiTheme="minorHAnsi" w:hAnsiTheme="minorHAnsi"/>
           <w:i/>
-          <w:iCs/>
-          <w:sz w:val="20"/>
-          <w:szCs w:val="20"/>
-          <w:lang w:val="en-US"/>
-        </w:rPr>
-        <w:t xml:space="preserve"> – </w:t>
-      </w:r>
-      <w:smartTag w:uri="urn:schemas-microsoft-com:office:smarttags" w:element="date">
-        <w:smartTagPr>
-          <w:attr w:name="Month" w:val="5"/>
-          <w:attr w:name="Day" w:val="15"/>
-          <w:attr w:name="Year" w:val="2010"/>
-        </w:smartTagPr>
-        <w:r>
-          <w:rPr>
-            <w:rFonts w:ascii="Tahoma" w:hAnsi="Tahoma" w:cs="Tahoma"/>
-            <w:i/>
-            <w:iCs/>
-            <w:sz w:val="20"/>
-            <w:szCs w:val="20"/>
-            <w:lang w:val="en-US"/>
-          </w:rPr>
-          <w:t>May 15, 2010</w:t>
-        </w:r>
-      </w:smartTag>
-    </w:p>
-    <w:p>
-      <w:pPr>
-        <w:pStyle w:val="Heading2"/>
-        <w:rPr>
-          <w:lang w:val="en-US"/>
-        </w:rPr>
-      </w:pPr>
-      <w:r>
-        <w:rPr>
-          <w:lang w:val="en-US"/>
-        </w:rPr>
-        <w:t>Evaluation</w:t>
-      </w:r>
-    </w:p>
-    <w:p>
-      <w:pPr>
-        <w:rPr>
-          <w:lang w:val="en-US"/>
-        </w:rPr>
-      </w:pPr>
-      <w:r>
-        <w:rPr>
-          <w:lang w:val="en-US"/>
-        </w:rPr>
-        <w:t xml:space="preserve">Making the new computer language has been a long ongoing project </w:t>
-      </w:r>
-      <w:r>
-        <w:rPr>
-          <w:lang w:val="en-US"/>
-        </w:rPr>
-        <w:t>the beginnings of which started at the end of the year 2000</w:t>
-      </w:r>
-      <w:r>
-        <w:rPr>
+          <w:lang w:val="en-US"/>
+        </w:rPr>
+        <w:t>2010-05-14 00</w:t>
+      </w:r>
+      <w:r>
+        <w:rPr>
+          <w:rFonts w:asciiTheme="minorHAnsi" w:hAnsiTheme="minorHAnsi"/>
+          <w:i/>
+          <w:lang w:val="en-US"/>
+        </w:rPr>
+        <w:t xml:space="preserve"> </w:t>
+      </w:r>
+      <w:r>
+        <w:rPr>
+          <w:rFonts w:asciiTheme="minorHAnsi" w:hAnsiTheme="minorHAnsi"/>
+          <w:lang w:val="en-US"/>
+        </w:rPr>
+        <w:t xml:space="preserve">of the parent project </w:t>
+      </w:r>
+      <w:r>
+        <w:rPr>
+          <w:rFonts w:asciiTheme="minorHAnsi" w:hAnsiTheme="minorHAnsi"/>
+          <w:i/>
+          <w:lang w:val="en-US"/>
+        </w:rPr>
+        <w:t>New Computer Language</w:t>
+      </w:r>
+      <w:r>
+        <w:rPr>
+          <w:rFonts w:asciiTheme="minorHAnsi" w:hAnsiTheme="minorHAnsi"/>
           <w:lang w:val="en-US"/>
         </w:rPr>
         <w:t>.</w:t>
@@ -398,174 +491,258 @@
       <w:pPr>
         <w:pStyle w:val="Spacing"/>
         <w:rPr>
-          <w:lang w:val="en-US"/>
-        </w:rPr>
-      </w:pPr>
-    </w:p>
-    <w:p>
-      <w:pPr>
-        <w:rPr>
-          <w:lang w:val="en-US"/>
-        </w:rPr>
-      </w:pPr>
-      <w:r>
-        <w:rPr>
-          <w:lang w:val="en-US"/>
-        </w:rPr>
-        <w:t xml:space="preserve">In June 2009 a </w:t>
-      </w:r>
-      <w:r>
-        <w:rPr>
-          <w:lang w:val="en-US"/>
-        </w:rPr>
-        <w:t xml:space="preserve">new </w:t>
-      </w:r>
-      <w:r>
-        <w:rPr>
-          <w:lang w:val="en-US"/>
-        </w:rPr>
-        <w:t>strategy was formulated which included:</w:t>
+          <w:rFonts w:asciiTheme="minorHAnsi" w:hAnsiTheme="minorHAnsi"/>
+          <w:lang w:val="en-US"/>
+        </w:rPr>
+      </w:pPr>
+    </w:p>
+    <w:p>
+      <w:pPr>
+        <w:rPr>
+          <w:rFonts w:asciiTheme="minorHAnsi" w:hAnsiTheme="minorHAnsi"/>
+          <w:lang w:val="en-US"/>
+        </w:rPr>
+      </w:pPr>
+      <w:r>
+        <w:rPr>
+          <w:rFonts w:asciiTheme="minorHAnsi" w:hAnsiTheme="minorHAnsi"/>
+          <w:lang w:val="en-US"/>
+        </w:rPr>
+        <w:t>Part of the strategy was</w:t>
+      </w:r>
+      <w:r>
+        <w:rPr>
+          <w:rFonts w:asciiTheme="minorHAnsi" w:hAnsiTheme="minorHAnsi"/>
+          <w:lang w:val="en-US"/>
+        </w:rPr>
+        <w:t>: making it possible for others to pick up my ideas. This goal was</w:t>
+      </w:r>
+      <w:r>
+        <w:rPr>
+          <w:rFonts w:asciiTheme="minorHAnsi" w:hAnsiTheme="minorHAnsi"/>
+          <w:lang w:val="en-US"/>
+        </w:rPr>
+        <w:t xml:space="preserve"> actually mostly already realized</w:t>
+      </w:r>
+      <w:r>
+        <w:rPr>
+          <w:rFonts w:asciiTheme="minorHAnsi" w:hAnsiTheme="minorHAnsi"/>
+          <w:lang w:val="en-US"/>
+        </w:rPr>
+        <w:t>. A review together with my brother proved that the ideas were already worked out enough for others to pick up my work where I left off.</w:t>
+      </w:r>
+      <w:r>
+        <w:rPr>
+          <w:rFonts w:asciiTheme="minorHAnsi" w:hAnsiTheme="minorHAnsi"/>
+          <w:lang w:val="en-US"/>
+        </w:rPr>
+        <w:t xml:space="preserve"> </w:t>
+      </w:r>
+      <w:r>
+        <w:rPr>
+          <w:rFonts w:asciiTheme="minorHAnsi" w:hAnsiTheme="minorHAnsi"/>
+          <w:lang w:val="en-US"/>
+        </w:rPr>
+        <w:t>The project before this period had made that possible. In that project I gave any part of the system a proper definition as part of a ‘contents page’ for each folder with content. These descriptions made all the material easier to pick up.</w:t>
+      </w:r>
+      <w:r>
+        <w:rPr>
+          <w:rFonts w:asciiTheme="minorHAnsi" w:hAnsiTheme="minorHAnsi"/>
+          <w:lang w:val="en-US"/>
+        </w:rPr>
+        <w:t xml:space="preserve"> </w:t>
+      </w:r>
+      <w:r>
+        <w:rPr>
+          <w:rFonts w:asciiTheme="minorHAnsi" w:hAnsiTheme="minorHAnsi"/>
+          <w:lang w:val="en-US"/>
+        </w:rPr>
+        <w:t>So the main goal for the most part was actually already reached.</w:t>
       </w:r>
     </w:p>
     <w:p>
       <w:pPr>
         <w:pStyle w:val="Spacing"/>
         <w:rPr>
-          <w:lang w:val="en-US"/>
-        </w:rPr>
-      </w:pPr>
-    </w:p>
-    <w:p>
-      <w:pPr>
-        <w:ind w:left="284"/>
-        <w:rPr>
-          <w:lang w:val="en-US"/>
-        </w:rPr>
-      </w:pPr>
-      <w:r>
-        <w:rPr>
-          <w:lang w:val="en-US"/>
-        </w:rPr>
-        <w:t xml:space="preserve">- Making a planning </w:t>
-      </w:r>
-      <w:r>
-        <w:rPr>
-          <w:lang w:val="en-US"/>
-        </w:rPr>
-        <w:t xml:space="preserve">for the coming </w:t>
-      </w:r>
-      <w:r>
-        <w:rPr>
-          <w:lang w:val="en-US"/>
-        </w:rPr>
-        <w:t>period</w:t>
-      </w:r>
-    </w:p>
-    <w:p>
-      <w:pPr>
-        <w:ind w:left="284"/>
-        <w:rPr>
-          <w:lang w:val="en-US"/>
-        </w:rPr>
-      </w:pPr>
-      <w:r>
-        <w:rPr>
-          <w:lang w:val="en-US"/>
-        </w:rPr>
-        <w:t>- Making it possible for others to pick up my ideas about the new computer language</w:t>
-      </w:r>
-    </w:p>
-    <w:p>
-      <w:pPr>
-        <w:ind w:left="284"/>
-        <w:rPr>
-          <w:lang w:val="en-US"/>
-        </w:rPr>
-      </w:pPr>
-      <w:r>
-        <w:rPr>
-          <w:lang w:val="en-US"/>
-        </w:rPr>
-        <w:t>- Getting Microsoft Certified</w:t>
-      </w:r>
-    </w:p>
-    <w:p>
-      <w:pPr>
-        <w:ind w:left="284"/>
-        <w:rPr>
-          <w:lang w:val="en-US"/>
-        </w:rPr>
-      </w:pPr>
-      <w:r>
-        <w:rPr>
-          <w:lang w:val="en-US"/>
-        </w:rPr>
-        <w:t>- Finding a new job</w:t>
-      </w:r>
-    </w:p>
-    <w:p>
-      <w:pPr>
-        <w:ind w:left="284"/>
-        <w:rPr>
-          <w:lang w:val="en-US"/>
-        </w:rPr>
-      </w:pPr>
-      <w:r>
-        <w:rPr>
-          <w:lang w:val="en-US"/>
-        </w:rPr>
-        <w:t>- Updating working methods</w:t>
+          <w:rFonts w:asciiTheme="minorHAnsi" w:hAnsiTheme="minorHAnsi"/>
+          <w:lang w:val="en-US"/>
+        </w:rPr>
+      </w:pPr>
+    </w:p>
+    <w:p>
+      <w:pPr>
+        <w:rPr>
+          <w:rFonts w:asciiTheme="minorHAnsi" w:hAnsiTheme="minorHAnsi"/>
+          <w:lang w:val="en-US"/>
+        </w:rPr>
+      </w:pPr>
+      <w:r>
+        <w:rPr>
+          <w:rFonts w:asciiTheme="minorHAnsi" w:hAnsiTheme="minorHAnsi"/>
+          <w:lang w:val="en-US"/>
+        </w:rPr>
+        <w:t xml:space="preserve">I am doing new computer language functional design projects, because I realized I should </w:t>
+      </w:r>
+      <w:r>
+        <w:rPr>
+          <w:rFonts w:asciiTheme="minorHAnsi" w:hAnsiTheme="minorHAnsi"/>
+          <w:lang w:val="en-US"/>
+        </w:rPr>
+        <w:t xml:space="preserve">never </w:t>
+      </w:r>
+      <w:r>
+        <w:rPr>
+          <w:rFonts w:asciiTheme="minorHAnsi" w:hAnsiTheme="minorHAnsi"/>
+          <w:lang w:val="en-US"/>
+        </w:rPr>
+        <w:t>stop doing that</w:t>
+      </w:r>
+      <w:r>
+        <w:rPr>
+          <w:rFonts w:asciiTheme="minorHAnsi" w:hAnsiTheme="minorHAnsi"/>
+          <w:lang w:val="en-US"/>
+        </w:rPr>
+        <w:t xml:space="preserve"> entirely</w:t>
+      </w:r>
+      <w:r>
+        <w:rPr>
+          <w:rFonts w:asciiTheme="minorHAnsi" w:hAnsiTheme="minorHAnsi"/>
+          <w:lang w:val="en-US"/>
+        </w:rPr>
+        <w:t>.</w:t>
       </w:r>
     </w:p>
     <w:p>
       <w:pPr>
         <w:pStyle w:val="Spacing"/>
         <w:rPr>
-          <w:lang w:val="en-US"/>
-        </w:rPr>
-      </w:pPr>
-    </w:p>
-    <w:p>
-      <w:pPr>
-        <w:rPr>
-          <w:lang w:val="en-US"/>
-        </w:rPr>
-      </w:pPr>
-      <w:r>
-        <w:rPr>
-          <w:lang w:val="en-US"/>
-        </w:rPr>
-        <w:t xml:space="preserve">The strategy can still be found as version </w:t>
-      </w:r>
-      <w:r>
-        <w:rPr>
-          <w:i/>
-          <w:lang w:val="en-US"/>
-        </w:rPr>
-        <w:t>2010-05-14 00</w:t>
-      </w:r>
-      <w:r>
-        <w:rPr>
-          <w:i/>
-          <w:lang w:val="en-US"/>
-        </w:rPr>
-        <w:t xml:space="preserve"> </w:t>
-      </w:r>
-      <w:r>
-        <w:rPr>
-          <w:lang w:val="en-US"/>
-        </w:rPr>
-        <w:t xml:space="preserve">of the parent project </w:t>
-      </w:r>
-      <w:r>
-        <w:rPr>
-          <w:i/>
-          <w:lang w:val="en-US"/>
-        </w:rPr>
-        <w:t>New Computer Language</w:t>
-      </w:r>
-      <w:r>
-        <w:rPr>
+          <w:rFonts w:asciiTheme="minorHAnsi" w:hAnsiTheme="minorHAnsi"/>
+          <w:lang w:val="en-US"/>
+        </w:rPr>
+      </w:pPr>
+    </w:p>
+    <w:p>
+      <w:pPr>
+        <w:rPr>
+          <w:rFonts w:asciiTheme="minorHAnsi" w:hAnsiTheme="minorHAnsi"/>
+          <w:lang w:val="en-US"/>
+        </w:rPr>
+      </w:pPr>
+      <w:r>
+        <w:rPr>
+          <w:rFonts w:asciiTheme="minorHAnsi" w:hAnsiTheme="minorHAnsi"/>
+          <w:lang w:val="en-US"/>
+        </w:rPr>
+        <w:t>I have finished two topics of the new computer language and I did it fast</w:t>
+      </w:r>
+      <w:r>
+        <w:rPr>
+          <w:rFonts w:asciiTheme="minorHAnsi" w:hAnsiTheme="minorHAnsi"/>
+          <w:lang w:val="en-US"/>
+        </w:rPr>
+        <w:t xml:space="preserve"> in my view</w:t>
+      </w:r>
+      <w:r>
+        <w:rPr>
+          <w:rFonts w:asciiTheme="minorHAnsi" w:hAnsiTheme="minorHAnsi"/>
+          <w:lang w:val="en-US"/>
+        </w:rPr>
+        <w:t xml:space="preserve">. I </w:t>
+      </w:r>
+      <w:r>
+        <w:rPr>
+          <w:rFonts w:asciiTheme="minorHAnsi" w:hAnsiTheme="minorHAnsi"/>
+          <w:lang w:val="en-US"/>
+        </w:rPr>
+        <w:t xml:space="preserve">used to have </w:t>
+      </w:r>
+      <w:r>
+        <w:rPr>
+          <w:rFonts w:asciiTheme="minorHAnsi" w:hAnsiTheme="minorHAnsi"/>
+          <w:lang w:val="en-US"/>
+        </w:rPr>
+        <w:t xml:space="preserve">ideas about </w:t>
+      </w:r>
+      <w:r>
+        <w:rPr>
+          <w:rFonts w:asciiTheme="minorHAnsi" w:hAnsiTheme="minorHAnsi"/>
+          <w:lang w:val="en-US"/>
+        </w:rPr>
+        <w:t xml:space="preserve">what </w:t>
+      </w:r>
+      <w:r>
+        <w:rPr>
+          <w:rFonts w:asciiTheme="minorHAnsi" w:hAnsiTheme="minorHAnsi"/>
+          <w:lang w:val="en-US"/>
+        </w:rPr>
+        <w:t xml:space="preserve">topics I </w:t>
+      </w:r>
+      <w:r>
+        <w:rPr>
+          <w:rFonts w:asciiTheme="minorHAnsi" w:hAnsiTheme="minorHAnsi"/>
+          <w:lang w:val="en-US"/>
+        </w:rPr>
+        <w:t xml:space="preserve">wanted to </w:t>
+      </w:r>
+      <w:r>
+        <w:rPr>
+          <w:rFonts w:asciiTheme="minorHAnsi" w:hAnsiTheme="minorHAnsi"/>
+          <w:lang w:val="en-US"/>
+        </w:rPr>
+        <w:t>describe, but I have different ideas about that now. The design is getting close to a useable specification of a programming language</w:t>
+      </w:r>
+      <w:r>
+        <w:rPr>
+          <w:rFonts w:asciiTheme="minorHAnsi" w:hAnsiTheme="minorHAnsi"/>
+          <w:lang w:val="en-US"/>
+        </w:rPr>
+        <w:t>,</w:t>
+      </w:r>
+      <w:r>
+        <w:rPr>
+          <w:rFonts w:asciiTheme="minorHAnsi" w:hAnsiTheme="minorHAnsi"/>
+          <w:lang w:val="en-US"/>
+        </w:rPr>
+        <w:t xml:space="preserve"> so I </w:t>
+      </w:r>
+      <w:r>
+        <w:rPr>
+          <w:rFonts w:asciiTheme="minorHAnsi" w:hAnsiTheme="minorHAnsi"/>
+          <w:lang w:val="en-US"/>
+        </w:rPr>
+        <w:t>should</w:t>
+      </w:r>
+      <w:r>
+        <w:rPr>
+          <w:rFonts w:asciiTheme="minorHAnsi" w:hAnsiTheme="minorHAnsi"/>
+          <w:lang w:val="en-US"/>
+        </w:rPr>
+        <w:t xml:space="preserve"> look further than </w:t>
+      </w:r>
+      <w:r>
+        <w:rPr>
+          <w:rFonts w:asciiTheme="minorHAnsi" w:hAnsiTheme="minorHAnsi"/>
+          <w:lang w:val="en-US"/>
+        </w:rPr>
+        <w:t xml:space="preserve">just </w:t>
+      </w:r>
+      <w:r>
+        <w:rPr>
+          <w:rFonts w:asciiTheme="minorHAnsi" w:hAnsiTheme="minorHAnsi"/>
+          <w:lang w:val="en-US"/>
+        </w:rPr>
+        <w:t>to preser</w:t>
+      </w:r>
+      <w:r>
+        <w:rPr>
+          <w:rFonts w:asciiTheme="minorHAnsi" w:hAnsiTheme="minorHAnsi"/>
+          <w:lang w:val="en-US"/>
+        </w:rPr>
+        <w:t>ve my thoughts</w:t>
+      </w:r>
+      <w:r>
+        <w:rPr>
+          <w:rFonts w:asciiTheme="minorHAnsi" w:hAnsiTheme="minorHAnsi"/>
           <w:lang w:val="en-US"/>
         </w:rPr>
         <w:t>.</w:t>
@@ -575,567 +752,143 @@
       <w:pPr>
         <w:pStyle w:val="Spacing"/>
         <w:rPr>
-          <w:lang w:val="en-US"/>
-        </w:rPr>
-      </w:pPr>
-    </w:p>
-    <w:p>
-      <w:pPr>
-        <w:rPr>
-          <w:lang w:val="en-US"/>
-        </w:rPr>
-      </w:pPr>
-      <w:r>
-        <w:rPr>
-          <w:lang w:val="en-US"/>
-        </w:rPr>
-        <w:t>Part of the strategy was</w:t>
-      </w:r>
-      <w:r>
-        <w:rPr>
-          <w:lang w:val="en-US"/>
-        </w:rPr>
-        <w:t>: making it possible for others to pick up my ideas. This goal was</w:t>
-      </w:r>
-      <w:r>
-        <w:rPr>
-          <w:lang w:val="en-US"/>
-        </w:rPr>
-        <w:t xml:space="preserve"> actually mostly already realized</w:t>
-      </w:r>
-      <w:r>
-        <w:rPr>
-          <w:lang w:val="en-US"/>
-        </w:rPr>
-        <w:t>. A review together with my brother proved that the ideas were already worked out enough for others to pick up my work where I left off.</w:t>
-      </w:r>
-      <w:r>
-        <w:rPr>
-          <w:lang w:val="en-US"/>
-        </w:rPr>
-        <w:t xml:space="preserve"> </w:t>
-      </w:r>
-      <w:r>
-        <w:rPr>
-          <w:lang w:val="en-US"/>
-        </w:rPr>
-        <w:t>The project before this period had made that possible. In that project I gave any part of the system a proper definition as part of a ‘contents page’ for each folder with content. These descriptions made all the material easier to pick up.</w:t>
-      </w:r>
-      <w:r>
-        <w:rPr>
-          <w:lang w:val="en-US"/>
-        </w:rPr>
-        <w:t xml:space="preserve"> </w:t>
-      </w:r>
-      <w:r>
-        <w:rPr>
-          <w:lang w:val="en-US"/>
-        </w:rPr>
-        <w:t>So the main goal for the most part was actually already reached.</w:t>
+          <w:rFonts w:asciiTheme="minorHAnsi" w:hAnsiTheme="minorHAnsi"/>
+          <w:lang w:val="en-US"/>
+        </w:rPr>
+      </w:pPr>
+    </w:p>
+    <w:p>
+      <w:pPr>
+        <w:rPr>
+          <w:rFonts w:asciiTheme="minorHAnsi" w:hAnsiTheme="minorHAnsi"/>
+          <w:lang w:val="en-US"/>
+        </w:rPr>
+      </w:pPr>
+      <w:r>
+        <w:rPr>
+          <w:rFonts w:asciiTheme="minorHAnsi" w:hAnsiTheme="minorHAnsi"/>
+          <w:lang w:val="en-US"/>
+        </w:rPr>
+        <w:t xml:space="preserve">The strategy is </w:t>
+      </w:r>
+      <w:r>
+        <w:rPr>
+          <w:rFonts w:asciiTheme="minorHAnsi" w:hAnsiTheme="minorHAnsi"/>
+          <w:lang w:val="en-US"/>
+        </w:rPr>
+        <w:t>about</w:t>
+      </w:r>
+      <w:r>
+        <w:rPr>
+          <w:rFonts w:asciiTheme="minorHAnsi" w:hAnsiTheme="minorHAnsi"/>
+          <w:lang w:val="en-US"/>
+        </w:rPr>
+        <w:t xml:space="preserve"> to change. The main strategy: making i</w:t>
+      </w:r>
+      <w:r>
+        <w:rPr>
+          <w:rFonts w:asciiTheme="minorHAnsi" w:hAnsiTheme="minorHAnsi"/>
+          <w:lang w:val="en-US"/>
+        </w:rPr>
+        <w:t>t</w:t>
+      </w:r>
+      <w:r>
+        <w:rPr>
+          <w:rFonts w:asciiTheme="minorHAnsi" w:hAnsiTheme="minorHAnsi"/>
+          <w:lang w:val="en-US"/>
+        </w:rPr>
+        <w:t xml:space="preserve"> possible for others to pick up my work, does not count anymore</w:t>
+      </w:r>
+      <w:r>
+        <w:rPr>
+          <w:rFonts w:asciiTheme="minorHAnsi" w:hAnsiTheme="minorHAnsi"/>
+          <w:lang w:val="en-US"/>
+        </w:rPr>
+        <w:t>, because most of that is realized</w:t>
+      </w:r>
+      <w:r>
+        <w:rPr>
+          <w:rFonts w:asciiTheme="minorHAnsi" w:hAnsiTheme="minorHAnsi"/>
+          <w:lang w:val="en-US"/>
+        </w:rPr>
+        <w:t xml:space="preserve">. </w:t>
+      </w:r>
+      <w:r>
+        <w:rPr>
+          <w:rFonts w:asciiTheme="minorHAnsi" w:hAnsiTheme="minorHAnsi"/>
+          <w:lang w:val="en-US"/>
+        </w:rPr>
+        <w:t xml:space="preserve">I </w:t>
+      </w:r>
+      <w:r>
+        <w:rPr>
+          <w:rFonts w:asciiTheme="minorHAnsi" w:hAnsiTheme="minorHAnsi"/>
+          <w:lang w:val="en-US"/>
+        </w:rPr>
+        <w:t>will work on the new computer language</w:t>
+      </w:r>
+      <w:r>
+        <w:rPr>
+          <w:rFonts w:asciiTheme="minorHAnsi" w:hAnsiTheme="minorHAnsi"/>
+          <w:lang w:val="en-US"/>
+        </w:rPr>
+        <w:t xml:space="preserve">. But I have different ideas about which parts of it I want to realize, and I might start working towards an implementation of the software, instead of designing it on paper only. I </w:t>
+      </w:r>
+      <w:r>
+        <w:rPr>
+          <w:rFonts w:asciiTheme="minorHAnsi" w:hAnsiTheme="minorHAnsi"/>
+          <w:lang w:val="en-US"/>
+        </w:rPr>
+        <w:t xml:space="preserve">might want to start thinking about </w:t>
+      </w:r>
+      <w:r>
+        <w:rPr>
+          <w:rFonts w:asciiTheme="minorHAnsi" w:hAnsiTheme="minorHAnsi"/>
+          <w:lang w:val="en-US"/>
+        </w:rPr>
+        <w:t xml:space="preserve">what is required to make </w:t>
+      </w:r>
+      <w:r>
+        <w:rPr>
+          <w:rFonts w:asciiTheme="minorHAnsi" w:hAnsiTheme="minorHAnsi"/>
+          <w:lang w:val="en-US"/>
+        </w:rPr>
+        <w:t xml:space="preserve">it this a fully </w:t>
+      </w:r>
+      <w:r>
+        <w:rPr>
+          <w:rFonts w:asciiTheme="minorHAnsi" w:hAnsiTheme="minorHAnsi"/>
+          <w:lang w:val="en-US"/>
+        </w:rPr>
+        <w:t>useable</w:t>
+      </w:r>
+      <w:r>
+        <w:rPr>
+          <w:rFonts w:asciiTheme="minorHAnsi" w:hAnsiTheme="minorHAnsi"/>
+          <w:lang w:val="en-US"/>
+        </w:rPr>
+        <w:t xml:space="preserve"> product.</w:t>
       </w:r>
     </w:p>
     <w:p>
       <w:pPr>
         <w:pStyle w:val="Spacing"/>
         <w:rPr>
-          <w:lang w:val="en-US"/>
-        </w:rPr>
-      </w:pPr>
-    </w:p>
-    <w:p>
-      <w:pPr>
-        <w:rPr>
-          <w:lang w:val="en-US"/>
-        </w:rPr>
-      </w:pPr>
-      <w:r>
-        <w:rPr>
-          <w:lang w:val="en-US"/>
-        </w:rPr>
-        <w:t>Also part of the strategy was</w:t>
-      </w:r>
-      <w:r>
-        <w:rPr>
-          <w:lang w:val="en-US"/>
-        </w:rPr>
-        <w:t xml:space="preserve">: </w:t>
-      </w:r>
-      <w:r>
-        <w:rPr>
-          <w:lang w:val="en-US"/>
-        </w:rPr>
-        <w:t>g</w:t>
-      </w:r>
-      <w:r>
-        <w:rPr>
-          <w:lang w:val="en-US"/>
-        </w:rPr>
-        <w:t xml:space="preserve">etting Microsoft Certified. Because the previous goal for the most part was actually already reached, this goal got more important. So in October 2009 I started a Microsoft Certification trajectory. </w:t>
-      </w:r>
-      <w:r>
-        <w:rPr>
-          <w:lang w:val="en-US"/>
-        </w:rPr>
-        <w:t xml:space="preserve">I was actually doing that to make it easier for me to find a new job. </w:t>
-      </w:r>
-      <w:r>
-        <w:rPr>
-          <w:lang w:val="en-US"/>
-        </w:rPr>
-        <w:t xml:space="preserve">I had spent </w:t>
-      </w:r>
-      <w:r>
-        <w:rPr>
-          <w:lang w:val="en-US"/>
-        </w:rPr>
-        <w:t>quite some</w:t>
-      </w:r>
-      <w:r>
-        <w:rPr>
-          <w:lang w:val="en-US"/>
-        </w:rPr>
-        <w:t xml:space="preserve"> time doing that but in December 2010 I heard that I would </w:t>
-      </w:r>
-      <w:r>
-        <w:rPr>
-          <w:lang w:val="en-US"/>
-        </w:rPr>
-        <w:t xml:space="preserve">loose my job </w:t>
-      </w:r>
-      <w:smartTag w:uri="urn:schemas-microsoft-com:office:smarttags" w:element="date">
-        <w:smartTagPr>
-          <w:attr w:name="Month" w:val="6"/>
-          <w:attr w:name="Day" w:val="1"/>
-          <w:attr w:name="Year" w:val="2010"/>
-        </w:smartTagPr>
-        <w:r>
-          <w:rPr>
-            <w:lang w:val="en-US"/>
-          </w:rPr>
-          <w:t>June 1, 2010</w:t>
-        </w:r>
-      </w:smartTag>
-      <w:r>
-        <w:rPr>
-          <w:lang w:val="en-US"/>
-        </w:rPr>
-        <w:t xml:space="preserve"> instead of the already announced </w:t>
-      </w:r>
-      <w:smartTag w:uri="urn:schemas-microsoft-com:office:smarttags" w:element="date">
-        <w:smartTagPr>
-          <w:attr w:name="Month" w:val="10"/>
-          <w:attr w:name="Day" w:val="1"/>
-          <w:attr w:name="Year" w:val="2010"/>
-        </w:smartTagPr>
-        <w:r>
-          <w:rPr>
-            <w:lang w:val="en-US"/>
-          </w:rPr>
-          <w:t>October 1, 2010</w:t>
-        </w:r>
-      </w:smartTag>
-      <w:r>
-        <w:rPr>
-          <w:lang w:val="en-US"/>
-        </w:rPr>
-        <w:t>. Soon I fully switched to looking for work.</w:t>
-      </w:r>
-    </w:p>
-    <w:p>
-      <w:pPr>
-        <w:pStyle w:val="Spacing"/>
-        <w:rPr>
-          <w:lang w:val="en-US"/>
-        </w:rPr>
-      </w:pPr>
-    </w:p>
-    <w:p>
-      <w:pPr>
-        <w:rPr>
-          <w:lang w:val="en-US"/>
-        </w:rPr>
-      </w:pPr>
-      <w:r>
-        <w:rPr>
-          <w:lang w:val="en-US"/>
-        </w:rPr>
-        <w:t xml:space="preserve">So another point of </w:t>
-      </w:r>
-      <w:r>
-        <w:rPr>
-          <w:lang w:val="en-US"/>
-        </w:rPr>
-        <w:t xml:space="preserve">strategy was: </w:t>
-      </w:r>
-      <w:r>
-        <w:rPr>
-          <w:lang w:val="en-US"/>
-        </w:rPr>
-        <w:t>f</w:t>
-      </w:r>
-      <w:r>
-        <w:rPr>
-          <w:lang w:val="en-US"/>
-        </w:rPr>
-        <w:t xml:space="preserve">inding a new job. It took me </w:t>
-      </w:r>
-      <w:r>
-        <w:rPr>
-          <w:lang w:val="en-US"/>
-        </w:rPr>
-        <w:t xml:space="preserve">about </w:t>
-      </w:r>
-      <w:r>
-        <w:rPr>
-          <w:lang w:val="en-US"/>
-        </w:rPr>
-        <w:t xml:space="preserve">450 hours to find a new job. From </w:t>
-      </w:r>
-      <w:proofErr w:type="spellStart"/>
-      <w:r>
-        <w:rPr>
-          <w:lang w:val="en-US"/>
-        </w:rPr>
-        <w:t>Januari</w:t>
-      </w:r>
-      <w:proofErr w:type="spellEnd"/>
-      <w:r>
-        <w:rPr>
-          <w:lang w:val="en-US"/>
-        </w:rPr>
-        <w:t xml:space="preserve"> 2010 till April 2010 it was all I did, next to going to work, where they were complaining about my being absent </w:t>
-      </w:r>
-      <w:r>
-        <w:rPr>
-          <w:lang w:val="en-US"/>
-        </w:rPr>
-        <w:t>too much to go apply for jobs</w:t>
-      </w:r>
-      <w:r>
-        <w:rPr>
-          <w:lang w:val="en-US"/>
-        </w:rPr>
-        <w:t xml:space="preserve">. So productivity in the area of both studying and </w:t>
-      </w:r>
-      <w:proofErr w:type="spellStart"/>
-      <w:r>
-        <w:rPr>
-          <w:lang w:val="en-US"/>
-        </w:rPr>
-        <w:t>desinging</w:t>
-      </w:r>
-      <w:proofErr w:type="spellEnd"/>
-      <w:r>
-        <w:rPr>
-          <w:lang w:val="en-US"/>
-        </w:rPr>
-        <w:t xml:space="preserve"> a new computer language </w:t>
-      </w:r>
-      <w:r>
-        <w:rPr>
-          <w:lang w:val="en-US"/>
-        </w:rPr>
-        <w:t xml:space="preserve">went </w:t>
-      </w:r>
-      <w:r>
-        <w:rPr>
-          <w:lang w:val="en-US"/>
-        </w:rPr>
-        <w:t>down.</w:t>
-      </w:r>
-    </w:p>
-    <w:p>
-      <w:pPr>
-        <w:pStyle w:val="Spacing"/>
-        <w:rPr>
-          <w:lang w:val="en-US"/>
-        </w:rPr>
-      </w:pPr>
-    </w:p>
-    <w:p>
-      <w:pPr>
-        <w:rPr>
-          <w:lang w:val="en-US"/>
-        </w:rPr>
-      </w:pPr>
-      <w:r>
-        <w:rPr>
-          <w:lang w:val="en-US"/>
-        </w:rPr>
-        <w:t xml:space="preserve">I found a new job, so now I have more time. </w:t>
-      </w:r>
-      <w:r>
-        <w:rPr>
-          <w:lang w:val="en-US"/>
-        </w:rPr>
-        <w:t xml:space="preserve">I have been updating my standard document templates to support my working methods, I also have been studying technologies that a lot of companies asked for </w:t>
-      </w:r>
-      <w:r>
-        <w:rPr>
-          <w:lang w:val="en-US"/>
-        </w:rPr>
-        <w:t>during the</w:t>
-      </w:r>
-      <w:r>
-        <w:rPr>
-          <w:lang w:val="en-US"/>
-        </w:rPr>
-        <w:t xml:space="preserve"> job interviews and also I am doing new computer language functional design projects, because I realized I should </w:t>
-      </w:r>
-      <w:r>
-        <w:rPr>
-          <w:lang w:val="en-US"/>
-        </w:rPr>
-        <w:t xml:space="preserve">never </w:t>
-      </w:r>
-      <w:r>
-        <w:rPr>
-          <w:lang w:val="en-US"/>
-        </w:rPr>
-        <w:t>stop doing that</w:t>
-      </w:r>
-      <w:r>
-        <w:rPr>
-          <w:lang w:val="en-US"/>
-        </w:rPr>
-        <w:t xml:space="preserve"> entirely</w:t>
-      </w:r>
-      <w:r>
-        <w:rPr>
-          <w:lang w:val="en-US"/>
-        </w:rPr>
-        <w:t>.</w:t>
-      </w:r>
-    </w:p>
-    <w:p>
-      <w:pPr>
-        <w:pStyle w:val="Spacing"/>
-        <w:rPr>
-          <w:lang w:val="en-US"/>
-        </w:rPr>
-      </w:pPr>
-    </w:p>
-    <w:p>
-      <w:pPr>
-        <w:rPr>
-          <w:lang w:val="en-US"/>
-        </w:rPr>
-      </w:pPr>
-      <w:r>
-        <w:rPr>
-          <w:lang w:val="en-US"/>
-        </w:rPr>
-        <w:t xml:space="preserve">I have finished two topics of the new computer language and I did it really fast. I </w:t>
-      </w:r>
-      <w:r>
-        <w:rPr>
-          <w:lang w:val="en-US"/>
-        </w:rPr>
-        <w:t xml:space="preserve">used to have </w:t>
-      </w:r>
-      <w:r>
-        <w:rPr>
-          <w:lang w:val="en-US"/>
-        </w:rPr>
-        <w:t xml:space="preserve">ideas about </w:t>
-      </w:r>
-      <w:r>
-        <w:rPr>
-          <w:lang w:val="en-US"/>
-        </w:rPr>
-        <w:t xml:space="preserve">what </w:t>
-      </w:r>
-      <w:r>
-        <w:rPr>
-          <w:lang w:val="en-US"/>
-        </w:rPr>
-        <w:t xml:space="preserve">topics I </w:t>
-      </w:r>
-      <w:r>
-        <w:rPr>
-          <w:lang w:val="en-US"/>
-        </w:rPr>
-        <w:t xml:space="preserve">wanted to </w:t>
-      </w:r>
-      <w:r>
-        <w:rPr>
-          <w:lang w:val="en-US"/>
-        </w:rPr>
-        <w:t>describe, but I have different ideas about that now. The design is getting close to a useable specification of a programming language</w:t>
-      </w:r>
-      <w:r>
-        <w:rPr>
-          <w:lang w:val="en-US"/>
-        </w:rPr>
-        <w:t>,</w:t>
-      </w:r>
-      <w:r>
-        <w:rPr>
-          <w:lang w:val="en-US"/>
-        </w:rPr>
-        <w:t xml:space="preserve"> so I </w:t>
-      </w:r>
-      <w:r>
-        <w:rPr>
-          <w:lang w:val="en-US"/>
-        </w:rPr>
-        <w:t>should</w:t>
-      </w:r>
-      <w:r>
-        <w:rPr>
-          <w:lang w:val="en-US"/>
-        </w:rPr>
-        <w:t xml:space="preserve"> look further than </w:t>
-      </w:r>
-      <w:r>
-        <w:rPr>
-          <w:lang w:val="en-US"/>
-        </w:rPr>
-        <w:t xml:space="preserve">just </w:t>
-      </w:r>
-      <w:r>
-        <w:rPr>
-          <w:lang w:val="en-US"/>
-        </w:rPr>
-        <w:t>to preser</w:t>
-      </w:r>
-      <w:r>
-        <w:rPr>
-          <w:lang w:val="en-US"/>
-        </w:rPr>
-        <w:t>ve my thoughts</w:t>
-      </w:r>
-      <w:r>
-        <w:rPr>
-          <w:lang w:val="en-US"/>
-        </w:rPr>
-        <w:t>.</w:t>
-      </w:r>
-    </w:p>
-    <w:p>
-      <w:pPr>
-        <w:pStyle w:val="Spacing"/>
-        <w:rPr>
-          <w:lang w:val="en-US"/>
-        </w:rPr>
-      </w:pPr>
-    </w:p>
-    <w:p>
-      <w:pPr>
-        <w:rPr>
-          <w:lang w:val="en-US"/>
-        </w:rPr>
-      </w:pPr>
-      <w:r>
-        <w:rPr>
-          <w:lang w:val="en-US"/>
-        </w:rPr>
-        <w:t xml:space="preserve">The strategy is </w:t>
-      </w:r>
-      <w:r>
-        <w:rPr>
-          <w:lang w:val="en-US"/>
-        </w:rPr>
-        <w:t>about</w:t>
-      </w:r>
-      <w:r>
-        <w:rPr>
-          <w:lang w:val="en-US"/>
-        </w:rPr>
-        <w:t xml:space="preserve"> to change. The main strategy: making is possible for others to pick up my work, does not count anymore</w:t>
-      </w:r>
-      <w:r>
-        <w:rPr>
-          <w:lang w:val="en-US"/>
-        </w:rPr>
-        <w:t>, because most of that is realized</w:t>
-      </w:r>
-      <w:r>
-        <w:rPr>
-          <w:lang w:val="en-US"/>
-        </w:rPr>
-        <w:t>. Looking for work is not necessary anymore.</w:t>
-      </w:r>
-      <w:r>
-        <w:rPr>
-          <w:lang w:val="en-US"/>
-        </w:rPr>
-        <w:t xml:space="preserve"> I </w:t>
-      </w:r>
-      <w:r>
-        <w:rPr>
-          <w:i/>
-          <w:lang w:val="en-US"/>
-        </w:rPr>
-        <w:t xml:space="preserve">will </w:t>
-      </w:r>
-      <w:r>
-        <w:rPr>
-          <w:lang w:val="en-US"/>
-        </w:rPr>
-        <w:t xml:space="preserve">focus on studying to get diploma’s. I </w:t>
-      </w:r>
-      <w:r>
-        <w:rPr>
-          <w:lang w:val="en-US"/>
-        </w:rPr>
-        <w:t>will also still work on the new computer language</w:t>
-      </w:r>
-      <w:r>
-        <w:rPr>
-          <w:lang w:val="en-US"/>
-        </w:rPr>
-        <w:t xml:space="preserve">. But I have different ideas about which parts of it I want to realize, and I might start working towards an implementation of the software, instead of designing it on paper only. I </w:t>
-      </w:r>
-      <w:r>
-        <w:rPr>
-          <w:lang w:val="en-US"/>
-        </w:rPr>
-        <w:t xml:space="preserve">might want to start thinking about </w:t>
-      </w:r>
-      <w:r>
-        <w:rPr>
-          <w:lang w:val="en-US"/>
-        </w:rPr>
-        <w:t xml:space="preserve">what is required to make </w:t>
-      </w:r>
-      <w:r>
-        <w:rPr>
-          <w:lang w:val="en-US"/>
-        </w:rPr>
-        <w:t xml:space="preserve">it this a fully </w:t>
-      </w:r>
-      <w:proofErr w:type="spellStart"/>
-      <w:r>
-        <w:rPr>
-          <w:lang w:val="en-US"/>
-        </w:rPr>
-        <w:t>usuable</w:t>
-      </w:r>
-      <w:proofErr w:type="spellEnd"/>
-      <w:r>
-        <w:rPr>
-          <w:lang w:val="en-US"/>
-        </w:rPr>
-        <w:t xml:space="preserve"> product.</w:t>
-      </w:r>
-    </w:p>
-    <w:p>
-      <w:pPr>
-        <w:pStyle w:val="Spacing"/>
-        <w:rPr>
-          <w:lang w:val="en-US"/>
-        </w:rPr>
-      </w:pPr>
-    </w:p>
-    <w:p>
-      <w:pPr>
-        <w:rPr>
-          <w:lang w:val="en-US"/>
-        </w:rPr>
-      </w:pPr>
-      <w:r>
-        <w:rPr>
+          <w:rFonts w:asciiTheme="minorHAnsi" w:hAnsiTheme="minorHAnsi"/>
+          <w:lang w:val="en-US"/>
+        </w:rPr>
+      </w:pPr>
+    </w:p>
+    <w:p>
+      <w:pPr>
+        <w:rPr>
+          <w:rFonts w:asciiTheme="minorHAnsi" w:hAnsiTheme="minorHAnsi"/>
+          <w:lang w:val="en-US"/>
+        </w:rPr>
+      </w:pPr>
+      <w:r>
+        <w:rPr>
+          <w:rFonts w:asciiTheme="minorHAnsi" w:hAnsiTheme="minorHAnsi"/>
           <w:lang w:val="en-US"/>
         </w:rPr>
         <w:t>I will describe the past period here. I will sum up the work that has been done, as an overview of this period and then I will start a new period, with new goals.</w:t>
@@ -2182,7 +1935,7 @@
     <w:basedOn w:val="Normal"/>
     <w:next w:val="Normal"/>
     <w:qFormat/>
-    <w:rsid w:val="00093AB7"/>
+    <w:rsid w:val="00E34F57"/>
     <w:pPr>
       <w:keepNext/>
       <w:spacing w:before="120" w:after="60"/>
@@ -2190,7 +1943,7 @@
       <w:outlineLvl w:val="0"/>
     </w:pPr>
     <w:rPr>
-      <w:rFonts w:ascii="Tahoma" w:hAnsi="Tahoma" w:cs="Arial"/>
+      <w:rFonts w:cs="Arial"/>
       <w:b/>
       <w:bCs/>
       <w:i/>
@@ -2204,14 +1957,13 @@
     <w:basedOn w:val="Normal"/>
     <w:next w:val="Normal"/>
     <w:qFormat/>
-    <w:rsid w:val="00033819"/>
+    <w:rsid w:val="00E34F57"/>
     <w:pPr>
       <w:keepNext/>
       <w:spacing w:before="300" w:after="140"/>
       <w:outlineLvl w:val="1"/>
     </w:pPr>
     <w:rPr>
-      <w:rFonts w:ascii="Arial" w:hAnsi="Arial"/>
       <w:b/>
       <w:iCs/>
       <w:sz w:val="36"/>

--- a/Circle Language Spec Plan/3. Done/2009-06 00 Circle Language Spec Plan Part B/2009-06 02 Circle Language Spec Plan Part B, Evaluation.docx
+++ b/Circle Language Spec Plan/3. Done/2009-06 00 Circle Language Spec Plan Part B/2009-06 02 Circle Language Spec Plan Part B, Evaluation.docx
@@ -268,9 +268,9 @@
       </w:r>
       <w:smartTag w:uri="urn:schemas-microsoft-com:office:smarttags" w:element="date">
         <w:smartTagPr>
+          <w:attr w:name="Month" w:val="5"/>
+          <w:attr w:name="Day" w:val="15"/>
           <w:attr w:name="Year" w:val="2010"/>
-          <w:attr w:name="Day" w:val="15"/>
-          <w:attr w:name="Month" w:val="5"/>
         </w:smartTagPr>
         <w:r>
           <w:rPr>
@@ -293,6 +293,582 @@
           <w:lang w:val="en-US"/>
         </w:rPr>
       </w:pPr>
+      <w:r>
+        <w:rPr>
+          <w:rFonts w:asciiTheme="minorHAnsi" w:hAnsiTheme="minorHAnsi"/>
+          <w:lang w:val="en-US"/>
+        </w:rPr>
+        <w:t>Evaluation</w:t>
+      </w:r>
+    </w:p>
+    <w:p>
+      <w:pPr>
+        <w:rPr>
+          <w:rFonts w:asciiTheme="minorHAnsi" w:hAnsiTheme="minorHAnsi"/>
+          <w:lang w:val="en-US"/>
+        </w:rPr>
+      </w:pPr>
+      <w:r>
+        <w:rPr>
+          <w:rFonts w:asciiTheme="minorHAnsi" w:hAnsiTheme="minorHAnsi"/>
+          <w:lang w:val="en-US"/>
+        </w:rPr>
+        <w:t>Making the new computer language has been a</w:t>
+      </w:r>
+      <w:r>
+        <w:rPr>
+          <w:rFonts w:asciiTheme="minorHAnsi" w:hAnsiTheme="minorHAnsi"/>
+          <w:lang w:val="en-US"/>
+        </w:rPr>
+        <w:t>n</w:t>
+      </w:r>
+      <w:r>
+        <w:rPr>
+          <w:rFonts w:asciiTheme="minorHAnsi" w:hAnsiTheme="minorHAnsi"/>
+          <w:lang w:val="en-US"/>
+        </w:rPr>
+        <w:t xml:space="preserve"> ongoing project</w:t>
+      </w:r>
+      <w:r>
+        <w:rPr>
+          <w:rFonts w:asciiTheme="minorHAnsi" w:hAnsiTheme="minorHAnsi"/>
+          <w:lang w:val="en-US"/>
+        </w:rPr>
+        <w:t xml:space="preserve">, since </w:t>
+      </w:r>
+      <w:r>
+        <w:rPr>
+          <w:rFonts w:asciiTheme="minorHAnsi" w:hAnsiTheme="minorHAnsi"/>
+          <w:lang w:val="en-US"/>
+        </w:rPr>
+        <w:t>the end of the year 2000</w:t>
+      </w:r>
+      <w:r>
+        <w:rPr>
+          <w:rFonts w:asciiTheme="minorHAnsi" w:hAnsiTheme="minorHAnsi"/>
+          <w:lang w:val="en-US"/>
+        </w:rPr>
+        <w:t>.</w:t>
+      </w:r>
+    </w:p>
+    <w:p>
+      <w:pPr>
+        <w:pStyle w:val="Spacing"/>
+        <w:rPr>
+          <w:rFonts w:asciiTheme="minorHAnsi" w:hAnsiTheme="minorHAnsi"/>
+          <w:lang w:val="en-US"/>
+        </w:rPr>
+      </w:pPr>
+    </w:p>
+    <w:p>
+      <w:pPr>
+        <w:rPr>
+          <w:rFonts w:asciiTheme="minorHAnsi" w:hAnsiTheme="minorHAnsi"/>
+          <w:lang w:val="en-US"/>
+        </w:rPr>
+      </w:pPr>
+      <w:r>
+        <w:rPr>
+          <w:rFonts w:asciiTheme="minorHAnsi" w:hAnsiTheme="minorHAnsi"/>
+          <w:lang w:val="en-US"/>
+        </w:rPr>
+        <w:t xml:space="preserve">In June 2009 </w:t>
+      </w:r>
+      <w:r>
+        <w:rPr>
+          <w:rFonts w:asciiTheme="minorHAnsi" w:hAnsiTheme="minorHAnsi"/>
+          <w:lang w:val="en-US"/>
+        </w:rPr>
+        <w:t xml:space="preserve">the </w:t>
+      </w:r>
+      <w:r>
+        <w:rPr>
+          <w:rFonts w:asciiTheme="minorHAnsi" w:hAnsiTheme="minorHAnsi"/>
+          <w:lang w:val="en-US"/>
+        </w:rPr>
+        <w:t xml:space="preserve">strategy was </w:t>
+      </w:r>
+      <w:r>
+        <w:rPr>
+          <w:rFonts w:asciiTheme="minorHAnsi" w:hAnsiTheme="minorHAnsi"/>
+          <w:lang w:val="en-US"/>
+        </w:rPr>
+        <w:t xml:space="preserve">renewed and </w:t>
+      </w:r>
+      <w:r>
+        <w:rPr>
+          <w:rFonts w:asciiTheme="minorHAnsi" w:hAnsiTheme="minorHAnsi"/>
+          <w:lang w:val="en-US"/>
+        </w:rPr>
+        <w:t>included:</w:t>
+      </w:r>
+    </w:p>
+    <w:p>
+      <w:pPr>
+        <w:pStyle w:val="Spacing"/>
+        <w:rPr>
+          <w:rFonts w:asciiTheme="minorHAnsi" w:hAnsiTheme="minorHAnsi"/>
+          <w:lang w:val="en-US"/>
+        </w:rPr>
+      </w:pPr>
+    </w:p>
+    <w:p>
+      <w:pPr>
+        <w:pStyle w:val="ListParagraph"/>
+        <w:numPr>
+          <w:ilvl w:val="0"/>
+          <w:numId w:val="14"/>
+        </w:numPr>
+        <w:rPr>
+          <w:rFonts w:asciiTheme="minorHAnsi" w:hAnsiTheme="minorHAnsi"/>
+          <w:lang w:val="en-US"/>
+        </w:rPr>
+      </w:pPr>
+      <w:r>
+        <w:rPr>
+          <w:rFonts w:asciiTheme="minorHAnsi" w:hAnsiTheme="minorHAnsi"/>
+          <w:lang w:val="en-US"/>
+        </w:rPr>
+        <w:t xml:space="preserve">Making a planning </w:t>
+      </w:r>
+      <w:r>
+        <w:rPr>
+          <w:rFonts w:asciiTheme="minorHAnsi" w:hAnsiTheme="minorHAnsi"/>
+          <w:lang w:val="en-US"/>
+        </w:rPr>
+        <w:t xml:space="preserve">for the </w:t>
+      </w:r>
+      <w:r>
+        <w:rPr>
+          <w:rFonts w:asciiTheme="minorHAnsi" w:hAnsiTheme="minorHAnsi"/>
+          <w:lang w:val="en-US"/>
+        </w:rPr>
+        <w:t>period</w:t>
+      </w:r>
+      <w:r>
+        <w:rPr>
+          <w:rFonts w:asciiTheme="minorHAnsi" w:hAnsiTheme="minorHAnsi"/>
+          <w:lang w:val="en-US"/>
+        </w:rPr>
+        <w:t xml:space="preserve"> to come.</w:t>
+      </w:r>
+    </w:p>
+    <w:p>
+      <w:pPr>
+        <w:pStyle w:val="ListParagraph"/>
+        <w:numPr>
+          <w:ilvl w:val="0"/>
+          <w:numId w:val="14"/>
+        </w:numPr>
+        <w:rPr>
+          <w:rFonts w:asciiTheme="minorHAnsi" w:hAnsiTheme="minorHAnsi"/>
+          <w:lang w:val="en-US"/>
+        </w:rPr>
+      </w:pPr>
+      <w:r>
+        <w:rPr>
+          <w:rFonts w:asciiTheme="minorHAnsi" w:hAnsiTheme="minorHAnsi"/>
+          <w:lang w:val="en-US"/>
+        </w:rPr>
+        <w:t xml:space="preserve">Making it </w:t>
+      </w:r>
+      <w:r>
+        <w:rPr>
+          <w:rFonts w:asciiTheme="minorHAnsi" w:hAnsiTheme="minorHAnsi"/>
+          <w:lang w:val="en-US"/>
+        </w:rPr>
+        <w:t>t</w:t>
+      </w:r>
+      <w:r>
+        <w:rPr>
+          <w:rFonts w:asciiTheme="minorHAnsi" w:hAnsiTheme="minorHAnsi"/>
+          <w:lang w:val="en-US"/>
+        </w:rPr>
+        <w:t>heoretically possible</w:t>
+      </w:r>
+      <w:r>
+        <w:rPr>
+          <w:rFonts w:asciiTheme="minorHAnsi" w:hAnsiTheme="minorHAnsi"/>
+          <w:lang w:val="en-US"/>
+        </w:rPr>
+        <w:t xml:space="preserve">, </w:t>
+      </w:r>
+      <w:r>
+        <w:rPr>
+          <w:rFonts w:asciiTheme="minorHAnsi" w:hAnsiTheme="minorHAnsi"/>
+          <w:lang w:val="en-US"/>
+        </w:rPr>
+        <w:t xml:space="preserve">if anyone wanted to, </w:t>
+      </w:r>
+      <w:r>
+        <w:rPr>
+          <w:rFonts w:asciiTheme="minorHAnsi" w:hAnsiTheme="minorHAnsi"/>
+          <w:lang w:val="en-US"/>
+        </w:rPr>
+        <w:t xml:space="preserve">to pick up the idea </w:t>
+      </w:r>
+      <w:r>
+        <w:rPr>
+          <w:rFonts w:asciiTheme="minorHAnsi" w:hAnsiTheme="minorHAnsi"/>
+          <w:lang w:val="en-US"/>
+        </w:rPr>
+        <w:t>from that point on.</w:t>
+      </w:r>
+    </w:p>
+    <w:p>
+      <w:pPr>
+        <w:pStyle w:val="Spacing"/>
+        <w:rPr>
+          <w:rFonts w:asciiTheme="minorHAnsi" w:hAnsiTheme="minorHAnsi"/>
+          <w:lang w:val="en-US"/>
+        </w:rPr>
+      </w:pPr>
+    </w:p>
+    <w:p>
+      <w:pPr>
+        <w:rPr>
+          <w:rFonts w:asciiTheme="minorHAnsi" w:hAnsiTheme="minorHAnsi"/>
+          <w:lang w:val="en-US"/>
+        </w:rPr>
+      </w:pPr>
+      <w:r>
+        <w:rPr>
+          <w:rFonts w:asciiTheme="minorHAnsi" w:hAnsiTheme="minorHAnsi"/>
+          <w:lang w:val="en-US"/>
+        </w:rPr>
+        <w:t xml:space="preserve">The strategy can still be found as version </w:t>
+      </w:r>
+      <w:r>
+        <w:rPr>
+          <w:rFonts w:asciiTheme="minorHAnsi" w:hAnsiTheme="minorHAnsi"/>
+          <w:i/>
+          <w:lang w:val="en-US"/>
+        </w:rPr>
+        <w:t>2010-05-14 00</w:t>
+      </w:r>
+      <w:r>
+        <w:rPr>
+          <w:rFonts w:asciiTheme="minorHAnsi" w:hAnsiTheme="minorHAnsi"/>
+          <w:i/>
+          <w:lang w:val="en-US"/>
+        </w:rPr>
+        <w:t xml:space="preserve"> </w:t>
+      </w:r>
+      <w:r>
+        <w:rPr>
+          <w:rFonts w:asciiTheme="minorHAnsi" w:hAnsiTheme="minorHAnsi"/>
+          <w:lang w:val="en-US"/>
+        </w:rPr>
+        <w:t xml:space="preserve">of the parent project </w:t>
+      </w:r>
+      <w:r>
+        <w:rPr>
+          <w:rFonts w:asciiTheme="minorHAnsi" w:hAnsiTheme="minorHAnsi"/>
+          <w:i/>
+          <w:lang w:val="en-US"/>
+        </w:rPr>
+        <w:t>Circle Language Spec</w:t>
+      </w:r>
+      <w:r>
+        <w:rPr>
+          <w:rFonts w:asciiTheme="minorHAnsi" w:hAnsiTheme="minorHAnsi"/>
+          <w:lang w:val="en-US"/>
+        </w:rPr>
+        <w:t>.</w:t>
+      </w:r>
+    </w:p>
+    <w:p>
+      <w:pPr>
+        <w:pStyle w:val="Spacing"/>
+        <w:rPr>
+          <w:rFonts w:asciiTheme="minorHAnsi" w:hAnsiTheme="minorHAnsi"/>
+          <w:lang w:val="en-US"/>
+        </w:rPr>
+      </w:pPr>
+    </w:p>
+    <w:p>
+      <w:pPr>
+        <w:rPr>
+          <w:rFonts w:asciiTheme="minorHAnsi" w:hAnsiTheme="minorHAnsi"/>
+          <w:lang w:val="en-US"/>
+        </w:rPr>
+      </w:pPr>
+      <w:r>
+        <w:rPr>
+          <w:rFonts w:asciiTheme="minorHAnsi" w:hAnsiTheme="minorHAnsi"/>
+          <w:lang w:val="en-US"/>
+        </w:rPr>
+        <w:t>Part of the strategy was</w:t>
+      </w:r>
+      <w:r>
+        <w:rPr>
+          <w:rFonts w:asciiTheme="minorHAnsi" w:hAnsiTheme="minorHAnsi"/>
+          <w:lang w:val="en-US"/>
+        </w:rPr>
+        <w:t xml:space="preserve">: making it </w:t>
+      </w:r>
+      <w:r>
+        <w:rPr>
+          <w:rFonts w:asciiTheme="minorHAnsi" w:hAnsiTheme="minorHAnsi"/>
+          <w:lang w:val="en-US"/>
+        </w:rPr>
+        <w:t xml:space="preserve">theoretically </w:t>
+      </w:r>
+      <w:r>
+        <w:rPr>
+          <w:rFonts w:asciiTheme="minorHAnsi" w:hAnsiTheme="minorHAnsi"/>
+          <w:lang w:val="en-US"/>
+        </w:rPr>
+        <w:t xml:space="preserve">possible for others to pick up </w:t>
+      </w:r>
+      <w:r>
+        <w:rPr>
+          <w:rFonts w:asciiTheme="minorHAnsi" w:hAnsiTheme="minorHAnsi"/>
+          <w:lang w:val="en-US"/>
+        </w:rPr>
+        <w:t>the</w:t>
+      </w:r>
+      <w:r>
+        <w:rPr>
+          <w:rFonts w:asciiTheme="minorHAnsi" w:hAnsiTheme="minorHAnsi"/>
+          <w:lang w:val="en-US"/>
+        </w:rPr>
+        <w:t xml:space="preserve"> idea. This goal was</w:t>
+      </w:r>
+      <w:r>
+        <w:rPr>
+          <w:rFonts w:asciiTheme="minorHAnsi" w:hAnsiTheme="minorHAnsi"/>
+          <w:lang w:val="en-US"/>
+        </w:rPr>
+        <w:t xml:space="preserve"> mostly already realized</w:t>
+      </w:r>
+      <w:r>
+        <w:rPr>
+          <w:rFonts w:asciiTheme="minorHAnsi" w:hAnsiTheme="minorHAnsi"/>
+          <w:lang w:val="en-US"/>
+        </w:rPr>
+        <w:t xml:space="preserve"> before this phase</w:t>
+      </w:r>
+      <w:r>
+        <w:rPr>
+          <w:rFonts w:asciiTheme="minorHAnsi" w:hAnsiTheme="minorHAnsi"/>
+          <w:lang w:val="en-US"/>
+        </w:rPr>
+        <w:t xml:space="preserve">. A review together with my brother </w:t>
+      </w:r>
+      <w:r>
+        <w:rPr>
+          <w:rFonts w:asciiTheme="minorHAnsi" w:hAnsiTheme="minorHAnsi"/>
+          <w:lang w:val="en-US"/>
+        </w:rPr>
+        <w:t xml:space="preserve">indicated </w:t>
+      </w:r>
+      <w:r>
+        <w:rPr>
+          <w:rFonts w:asciiTheme="minorHAnsi" w:hAnsiTheme="minorHAnsi"/>
+          <w:lang w:val="en-US"/>
+        </w:rPr>
+        <w:t xml:space="preserve">that the ideas </w:t>
+      </w:r>
+      <w:r>
+        <w:rPr>
+          <w:rFonts w:asciiTheme="minorHAnsi" w:hAnsiTheme="minorHAnsi"/>
+          <w:lang w:val="en-US"/>
+        </w:rPr>
+        <w:t xml:space="preserve">seemed </w:t>
+      </w:r>
+      <w:r>
+        <w:rPr>
+          <w:rFonts w:asciiTheme="minorHAnsi" w:hAnsiTheme="minorHAnsi"/>
+          <w:lang w:val="en-US"/>
+        </w:rPr>
+        <w:t xml:space="preserve">worked out enough for others to </w:t>
+      </w:r>
+      <w:r>
+        <w:rPr>
+          <w:rFonts w:asciiTheme="minorHAnsi" w:hAnsiTheme="minorHAnsi"/>
+          <w:lang w:val="en-US"/>
+        </w:rPr>
+        <w:t xml:space="preserve">be theoretically able to </w:t>
+      </w:r>
+      <w:r>
+        <w:rPr>
+          <w:rFonts w:asciiTheme="minorHAnsi" w:hAnsiTheme="minorHAnsi"/>
+          <w:lang w:val="en-US"/>
+        </w:rPr>
+        <w:t xml:space="preserve">pick up </w:t>
+      </w:r>
+      <w:r>
+        <w:rPr>
+          <w:rFonts w:asciiTheme="minorHAnsi" w:hAnsiTheme="minorHAnsi"/>
+          <w:lang w:val="en-US"/>
+        </w:rPr>
+        <w:t xml:space="preserve">the </w:t>
+      </w:r>
+      <w:r>
+        <w:rPr>
+          <w:rFonts w:asciiTheme="minorHAnsi" w:hAnsiTheme="minorHAnsi"/>
+          <w:lang w:val="en-US"/>
+        </w:rPr>
+        <w:t xml:space="preserve">work </w:t>
+      </w:r>
+      <w:r>
+        <w:rPr>
+          <w:rFonts w:asciiTheme="minorHAnsi" w:hAnsiTheme="minorHAnsi"/>
+          <w:lang w:val="en-US"/>
+        </w:rPr>
+        <w:t>from that point on</w:t>
+      </w:r>
+      <w:r>
+        <w:rPr>
+          <w:rFonts w:asciiTheme="minorHAnsi" w:hAnsiTheme="minorHAnsi"/>
+          <w:lang w:val="en-US"/>
+        </w:rPr>
+        <w:t>, if anyone should want to</w:t>
+      </w:r>
+      <w:r>
+        <w:rPr>
+          <w:rFonts w:asciiTheme="minorHAnsi" w:hAnsiTheme="minorHAnsi"/>
+          <w:lang w:val="en-US"/>
+        </w:rPr>
+        <w:t>.</w:t>
+      </w:r>
+      <w:r>
+        <w:rPr>
+          <w:rFonts w:asciiTheme="minorHAnsi" w:hAnsiTheme="minorHAnsi"/>
+          <w:lang w:val="en-US"/>
+        </w:rPr>
+        <w:t xml:space="preserve"> </w:t>
+      </w:r>
+      <w:r>
+        <w:rPr>
+          <w:rFonts w:asciiTheme="minorHAnsi" w:hAnsiTheme="minorHAnsi"/>
+          <w:lang w:val="en-US"/>
+        </w:rPr>
+        <w:t xml:space="preserve">The project before this period had </w:t>
+      </w:r>
+      <w:r>
+        <w:rPr>
+          <w:rFonts w:asciiTheme="minorHAnsi" w:hAnsiTheme="minorHAnsi"/>
+          <w:lang w:val="en-US"/>
+        </w:rPr>
+        <w:t xml:space="preserve">probably made </w:t>
+      </w:r>
+      <w:r>
+        <w:rPr>
+          <w:rFonts w:asciiTheme="minorHAnsi" w:hAnsiTheme="minorHAnsi"/>
+          <w:lang w:val="en-US"/>
+        </w:rPr>
+        <w:t xml:space="preserve">that possible. In that project </w:t>
+      </w:r>
+      <w:r>
+        <w:rPr>
+          <w:rFonts w:asciiTheme="minorHAnsi" w:hAnsiTheme="minorHAnsi"/>
+          <w:lang w:val="en-US"/>
+        </w:rPr>
+        <w:t>just about every part of the system was given a definition</w:t>
+      </w:r>
+      <w:r>
+        <w:rPr>
+          <w:rFonts w:asciiTheme="minorHAnsi" w:hAnsiTheme="minorHAnsi"/>
+          <w:lang w:val="en-US"/>
+        </w:rPr>
+        <w:t xml:space="preserve"> as part of a </w:t>
+      </w:r>
+      <w:r>
+        <w:rPr>
+          <w:rFonts w:asciiTheme="minorHAnsi" w:hAnsiTheme="minorHAnsi"/>
+          <w:lang w:val="en-US"/>
+        </w:rPr>
+        <w:t>'</w:t>
+      </w:r>
+      <w:r>
+        <w:rPr>
+          <w:rFonts w:asciiTheme="minorHAnsi" w:hAnsiTheme="minorHAnsi"/>
+          <w:lang w:val="en-US"/>
+        </w:rPr>
+        <w:t>contents page</w:t>
+      </w:r>
+      <w:r>
+        <w:rPr>
+          <w:rFonts w:asciiTheme="minorHAnsi" w:hAnsiTheme="minorHAnsi"/>
+          <w:lang w:val="en-US"/>
+        </w:rPr>
+        <w:t>'</w:t>
+      </w:r>
+      <w:r>
+        <w:rPr>
+          <w:rFonts w:asciiTheme="minorHAnsi" w:hAnsiTheme="minorHAnsi"/>
+          <w:lang w:val="en-US"/>
+        </w:rPr>
+        <w:t xml:space="preserve"> or 'index page'</w:t>
+      </w:r>
+      <w:r>
+        <w:rPr>
+          <w:rFonts w:asciiTheme="minorHAnsi" w:hAnsiTheme="minorHAnsi"/>
+          <w:lang w:val="en-US"/>
+        </w:rPr>
+        <w:t xml:space="preserve"> for each folder with content. These descriptions </w:t>
+      </w:r>
+      <w:r>
+        <w:rPr>
+          <w:rFonts w:asciiTheme="minorHAnsi" w:hAnsiTheme="minorHAnsi"/>
+          <w:lang w:val="en-US"/>
+        </w:rPr>
+        <w:t xml:space="preserve">seemed to make </w:t>
+      </w:r>
+      <w:r>
+        <w:rPr>
+          <w:rFonts w:asciiTheme="minorHAnsi" w:hAnsiTheme="minorHAnsi"/>
+          <w:lang w:val="en-US"/>
+        </w:rPr>
+        <w:t>the material easier to pick up.</w:t>
+      </w:r>
+      <w:r>
+        <w:rPr>
+          <w:rFonts w:asciiTheme="minorHAnsi" w:hAnsiTheme="minorHAnsi"/>
+          <w:lang w:val="en-US"/>
+        </w:rPr>
+        <w:t xml:space="preserve"> </w:t>
+      </w:r>
+      <w:r>
+        <w:rPr>
+          <w:rFonts w:asciiTheme="minorHAnsi" w:hAnsiTheme="minorHAnsi"/>
+          <w:lang w:val="en-US"/>
+        </w:rPr>
+        <w:t xml:space="preserve">So the main goal for the most part </w:t>
+      </w:r>
+      <w:r>
+        <w:rPr>
+          <w:rFonts w:asciiTheme="minorHAnsi" w:hAnsiTheme="minorHAnsi"/>
+          <w:lang w:val="en-US"/>
+        </w:rPr>
+        <w:t xml:space="preserve">seemed already </w:t>
+      </w:r>
+      <w:r>
+        <w:rPr>
+          <w:rFonts w:asciiTheme="minorHAnsi" w:hAnsiTheme="minorHAnsi"/>
+          <w:lang w:val="en-US"/>
+        </w:rPr>
+        <w:t>reached.</w:t>
+      </w:r>
+    </w:p>
+    <w:p>
+      <w:pPr>
+        <w:pStyle w:val="Spacing"/>
+        <w:rPr>
+          <w:rFonts w:asciiTheme="minorHAnsi" w:hAnsiTheme="minorHAnsi"/>
+          <w:lang w:val="en-US"/>
+        </w:rPr>
+      </w:pPr>
+    </w:p>
+    <w:p>
+      <w:pPr>
+        <w:rPr>
+          <w:rFonts w:asciiTheme="minorHAnsi" w:hAnsiTheme="minorHAnsi"/>
+          <w:lang w:val="en-US"/>
+        </w:rPr>
+      </w:pPr>
       <w:bookmarkStart w:id="0" w:name="_GoBack"/>
       <w:bookmarkEnd w:id="0"/>
       <w:r>
@@ -300,288 +876,35 @@
           <w:rFonts w:asciiTheme="minorHAnsi" w:hAnsiTheme="minorHAnsi"/>
           <w:lang w:val="en-US"/>
         </w:rPr>
-        <w:t>Evaluation</w:t>
-      </w:r>
-    </w:p>
-    <w:p>
-      <w:pPr>
-        <w:rPr>
-          <w:rFonts w:asciiTheme="minorHAnsi" w:hAnsiTheme="minorHAnsi"/>
-          <w:lang w:val="en-US"/>
-        </w:rPr>
-      </w:pPr>
-      <w:r>
-        <w:rPr>
-          <w:rFonts w:asciiTheme="minorHAnsi" w:hAnsiTheme="minorHAnsi"/>
-          <w:lang w:val="en-US"/>
-        </w:rPr>
-        <w:t xml:space="preserve">Making the new computer language has been a long ongoing project </w:t>
-      </w:r>
-      <w:r>
-        <w:rPr>
-          <w:rFonts w:asciiTheme="minorHAnsi" w:hAnsiTheme="minorHAnsi"/>
-          <w:lang w:val="en-US"/>
-        </w:rPr>
-        <w:t>the beginnings of which started at the end of the year 2000</w:t>
-      </w:r>
-      <w:r>
-        <w:rPr>
-          <w:rFonts w:asciiTheme="minorHAnsi" w:hAnsiTheme="minorHAnsi"/>
-          <w:lang w:val="en-US"/>
-        </w:rPr>
-        <w:t>.</w:t>
-      </w:r>
-    </w:p>
-    <w:p>
-      <w:pPr>
-        <w:pStyle w:val="Spacing"/>
-        <w:rPr>
-          <w:rFonts w:asciiTheme="minorHAnsi" w:hAnsiTheme="minorHAnsi"/>
-          <w:lang w:val="en-US"/>
-        </w:rPr>
-      </w:pPr>
-    </w:p>
-    <w:p>
-      <w:pPr>
-        <w:rPr>
-          <w:rFonts w:asciiTheme="minorHAnsi" w:hAnsiTheme="minorHAnsi"/>
-          <w:lang w:val="en-US"/>
-        </w:rPr>
-      </w:pPr>
-      <w:r>
-        <w:rPr>
-          <w:rFonts w:asciiTheme="minorHAnsi" w:hAnsiTheme="minorHAnsi"/>
-          <w:lang w:val="en-US"/>
-        </w:rPr>
-        <w:t xml:space="preserve">In June 2009 a </w:t>
-      </w:r>
-      <w:r>
-        <w:rPr>
-          <w:rFonts w:asciiTheme="minorHAnsi" w:hAnsiTheme="minorHAnsi"/>
-          <w:lang w:val="en-US"/>
-        </w:rPr>
-        <w:t xml:space="preserve">new </w:t>
-      </w:r>
-      <w:r>
-        <w:rPr>
-          <w:rFonts w:asciiTheme="minorHAnsi" w:hAnsiTheme="minorHAnsi"/>
-          <w:lang w:val="en-US"/>
-        </w:rPr>
-        <w:t>strategy was formulated which included:</w:t>
-      </w:r>
-    </w:p>
-    <w:p>
-      <w:pPr>
-        <w:pStyle w:val="Spacing"/>
-        <w:rPr>
-          <w:rFonts w:asciiTheme="minorHAnsi" w:hAnsiTheme="minorHAnsi"/>
-          <w:lang w:val="en-US"/>
-        </w:rPr>
-      </w:pPr>
-    </w:p>
-    <w:p>
-      <w:pPr>
-        <w:ind w:left="284"/>
-        <w:rPr>
-          <w:rFonts w:asciiTheme="minorHAnsi" w:hAnsiTheme="minorHAnsi"/>
-          <w:lang w:val="en-US"/>
-        </w:rPr>
-      </w:pPr>
-      <w:r>
-        <w:rPr>
-          <w:rFonts w:asciiTheme="minorHAnsi" w:hAnsiTheme="minorHAnsi"/>
-          <w:lang w:val="en-US"/>
-        </w:rPr>
-        <w:t xml:space="preserve">- Making a planning </w:t>
-      </w:r>
-      <w:r>
-        <w:rPr>
-          <w:rFonts w:asciiTheme="minorHAnsi" w:hAnsiTheme="minorHAnsi"/>
-          <w:lang w:val="en-US"/>
-        </w:rPr>
-        <w:t xml:space="preserve">for the coming </w:t>
-      </w:r>
-      <w:r>
-        <w:rPr>
-          <w:rFonts w:asciiTheme="minorHAnsi" w:hAnsiTheme="minorHAnsi"/>
-          <w:lang w:val="en-US"/>
-        </w:rPr>
-        <w:t>period</w:t>
-      </w:r>
-    </w:p>
-    <w:p>
-      <w:pPr>
-        <w:ind w:left="284"/>
-        <w:rPr>
-          <w:rFonts w:asciiTheme="minorHAnsi" w:hAnsiTheme="minorHAnsi"/>
-          <w:lang w:val="en-US"/>
-        </w:rPr>
-      </w:pPr>
-      <w:r>
-        <w:rPr>
-          <w:rFonts w:asciiTheme="minorHAnsi" w:hAnsiTheme="minorHAnsi"/>
-          <w:lang w:val="en-US"/>
-        </w:rPr>
-        <w:t>- Making it possible for others to pick up my ideas about the new computer language</w:t>
-      </w:r>
-    </w:p>
-    <w:p>
-      <w:pPr>
-        <w:pStyle w:val="Spacing"/>
-        <w:rPr>
-          <w:rFonts w:asciiTheme="minorHAnsi" w:hAnsiTheme="minorHAnsi"/>
-          <w:lang w:val="en-US"/>
-        </w:rPr>
-      </w:pPr>
-    </w:p>
-    <w:p>
-      <w:pPr>
-        <w:rPr>
-          <w:rFonts w:asciiTheme="minorHAnsi" w:hAnsiTheme="minorHAnsi"/>
-          <w:lang w:val="en-US"/>
-        </w:rPr>
-      </w:pPr>
-      <w:r>
-        <w:rPr>
-          <w:rFonts w:asciiTheme="minorHAnsi" w:hAnsiTheme="minorHAnsi"/>
-          <w:lang w:val="en-US"/>
-        </w:rPr>
-        <w:t xml:space="preserve">The strategy can still be found as version </w:t>
-      </w:r>
-      <w:r>
-        <w:rPr>
-          <w:rFonts w:asciiTheme="minorHAnsi" w:hAnsiTheme="minorHAnsi"/>
-          <w:i/>
-          <w:lang w:val="en-US"/>
-        </w:rPr>
-        <w:t>2010-05-14 00</w:t>
-      </w:r>
-      <w:r>
-        <w:rPr>
-          <w:rFonts w:asciiTheme="minorHAnsi" w:hAnsiTheme="minorHAnsi"/>
-          <w:i/>
-          <w:lang w:val="en-US"/>
-        </w:rPr>
-        <w:t xml:space="preserve"> </w:t>
-      </w:r>
-      <w:r>
-        <w:rPr>
-          <w:rFonts w:asciiTheme="minorHAnsi" w:hAnsiTheme="minorHAnsi"/>
-          <w:lang w:val="en-US"/>
-        </w:rPr>
-        <w:t xml:space="preserve">of the parent project </w:t>
-      </w:r>
-      <w:r>
-        <w:rPr>
-          <w:rFonts w:asciiTheme="minorHAnsi" w:hAnsiTheme="minorHAnsi"/>
-          <w:i/>
-          <w:lang w:val="en-US"/>
-        </w:rPr>
-        <w:t>New Computer Language</w:t>
-      </w:r>
-      <w:r>
-        <w:rPr>
-          <w:rFonts w:asciiTheme="minorHAnsi" w:hAnsiTheme="minorHAnsi"/>
-          <w:lang w:val="en-US"/>
-        </w:rPr>
-        <w:t>.</w:t>
-      </w:r>
-    </w:p>
-    <w:p>
-      <w:pPr>
-        <w:pStyle w:val="Spacing"/>
-        <w:rPr>
-          <w:rFonts w:asciiTheme="minorHAnsi" w:hAnsiTheme="minorHAnsi"/>
-          <w:lang w:val="en-US"/>
-        </w:rPr>
-      </w:pPr>
-    </w:p>
-    <w:p>
-      <w:pPr>
-        <w:rPr>
-          <w:rFonts w:asciiTheme="minorHAnsi" w:hAnsiTheme="minorHAnsi"/>
-          <w:lang w:val="en-US"/>
-        </w:rPr>
-      </w:pPr>
-      <w:r>
-        <w:rPr>
-          <w:rFonts w:asciiTheme="minorHAnsi" w:hAnsiTheme="minorHAnsi"/>
-          <w:lang w:val="en-US"/>
-        </w:rPr>
-        <w:t>Part of the strategy was</w:t>
-      </w:r>
-      <w:r>
-        <w:rPr>
-          <w:rFonts w:asciiTheme="minorHAnsi" w:hAnsiTheme="minorHAnsi"/>
-          <w:lang w:val="en-US"/>
-        </w:rPr>
-        <w:t>: making it possible for others to pick up my ideas. This goal was</w:t>
-      </w:r>
-      <w:r>
-        <w:rPr>
-          <w:rFonts w:asciiTheme="minorHAnsi" w:hAnsiTheme="minorHAnsi"/>
-          <w:lang w:val="en-US"/>
-        </w:rPr>
-        <w:t xml:space="preserve"> actually mostly already realized</w:t>
-      </w:r>
-      <w:r>
-        <w:rPr>
-          <w:rFonts w:asciiTheme="minorHAnsi" w:hAnsiTheme="minorHAnsi"/>
-          <w:lang w:val="en-US"/>
-        </w:rPr>
-        <w:t>. A review together with my brother proved that the ideas were already worked out enough for others to pick up my work where I left off.</w:t>
-      </w:r>
-      <w:r>
-        <w:rPr>
-          <w:rFonts w:asciiTheme="minorHAnsi" w:hAnsiTheme="minorHAnsi"/>
-          <w:lang w:val="en-US"/>
-        </w:rPr>
-        <w:t xml:space="preserve"> </w:t>
-      </w:r>
-      <w:r>
-        <w:rPr>
-          <w:rFonts w:asciiTheme="minorHAnsi" w:hAnsiTheme="minorHAnsi"/>
-          <w:lang w:val="en-US"/>
-        </w:rPr>
-        <w:t>The project before this period had made that possible. In that project I gave any part of the system a proper definition as part of a ‘contents page’ for each folder with content. These descriptions made all the material easier to pick up.</w:t>
-      </w:r>
-      <w:r>
-        <w:rPr>
-          <w:rFonts w:asciiTheme="minorHAnsi" w:hAnsiTheme="minorHAnsi"/>
-          <w:lang w:val="en-US"/>
-        </w:rPr>
-        <w:t xml:space="preserve"> </w:t>
-      </w:r>
-      <w:r>
-        <w:rPr>
-          <w:rFonts w:asciiTheme="minorHAnsi" w:hAnsiTheme="minorHAnsi"/>
-          <w:lang w:val="en-US"/>
-        </w:rPr>
-        <w:t>So the main goal for the most part was actually already reached.</w:t>
-      </w:r>
-    </w:p>
-    <w:p>
-      <w:pPr>
-        <w:pStyle w:val="Spacing"/>
-        <w:rPr>
-          <w:rFonts w:asciiTheme="minorHAnsi" w:hAnsiTheme="minorHAnsi"/>
-          <w:lang w:val="en-US"/>
-        </w:rPr>
-      </w:pPr>
-    </w:p>
-    <w:p>
-      <w:pPr>
-        <w:rPr>
-          <w:rFonts w:asciiTheme="minorHAnsi" w:hAnsiTheme="minorHAnsi"/>
-          <w:lang w:val="en-US"/>
-        </w:rPr>
-      </w:pPr>
-      <w:r>
-        <w:rPr>
-          <w:rFonts w:asciiTheme="minorHAnsi" w:hAnsiTheme="minorHAnsi"/>
-          <w:lang w:val="en-US"/>
-        </w:rPr>
-        <w:t xml:space="preserve">I am doing new computer language functional design projects, because I realized I should </w:t>
+        <w:t xml:space="preserve">I am doing </w:t>
+      </w:r>
+      <w:r>
+        <w:rPr>
+          <w:rFonts w:asciiTheme="minorHAnsi" w:hAnsiTheme="minorHAnsi"/>
+          <w:lang w:val="en-US"/>
+        </w:rPr>
+        <w:t xml:space="preserve">Circle Language Spec </w:t>
+      </w:r>
+      <w:r>
+        <w:rPr>
+          <w:rFonts w:asciiTheme="minorHAnsi" w:hAnsiTheme="minorHAnsi"/>
+          <w:lang w:val="en-US"/>
+        </w:rPr>
+        <w:t xml:space="preserve">projects, because I </w:t>
+      </w:r>
+      <w:r>
+        <w:rPr>
+          <w:rFonts w:asciiTheme="minorHAnsi" w:hAnsiTheme="minorHAnsi"/>
+          <w:lang w:val="en-US"/>
+        </w:rPr>
+        <w:t xml:space="preserve">think maybe </w:t>
+      </w:r>
+      <w:r>
+        <w:rPr>
+          <w:rFonts w:asciiTheme="minorHAnsi" w:hAnsiTheme="minorHAnsi"/>
+          <w:lang w:val="en-US"/>
+        </w:rPr>
+        <w:t xml:space="preserve">I should </w:t>
       </w:r>
       <w:r>
         <w:rPr>
@@ -1354,6 +1677,231 @@
     </w:lvl>
   </w:abstractNum>
   <w:abstractNum w:abstractNumId="11" w15:restartNumberingAfterBreak="0">
+    <w:nsid w:val="0E75627C"/>
+    <w:multiLevelType w:val="hybridMultilevel"/>
+    <w:tmpl w:val="DD32794A"/>
+    <w:lvl w:ilvl="0" w:tplc="04090001">
+      <w:start w:val="1"/>
+      <w:numFmt w:val="bullet"/>
+      <w:lvlText w:val=""/>
+      <w:lvlJc w:val="left"/>
+      <w:pPr>
+        <w:ind w:left="1004" w:hanging="360"/>
+      </w:pPr>
+      <w:rPr>
+        <w:rFonts w:ascii="Symbol" w:hAnsi="Symbol" w:hint="default"/>
+      </w:rPr>
+    </w:lvl>
+    <w:lvl w:ilvl="1" w:tplc="04090003" w:tentative="1">
+      <w:start w:val="1"/>
+      <w:numFmt w:val="bullet"/>
+      <w:lvlText w:val="o"/>
+      <w:lvlJc w:val="left"/>
+      <w:pPr>
+        <w:ind w:left="1724" w:hanging="360"/>
+      </w:pPr>
+      <w:rPr>
+        <w:rFonts w:ascii="Courier New" w:hAnsi="Courier New" w:cs="Courier New" w:hint="default"/>
+      </w:rPr>
+    </w:lvl>
+    <w:lvl w:ilvl="2" w:tplc="04090005" w:tentative="1">
+      <w:start w:val="1"/>
+      <w:numFmt w:val="bullet"/>
+      <w:lvlText w:val=""/>
+      <w:lvlJc w:val="left"/>
+      <w:pPr>
+        <w:ind w:left="2444" w:hanging="360"/>
+      </w:pPr>
+      <w:rPr>
+        <w:rFonts w:ascii="Wingdings" w:hAnsi="Wingdings" w:hint="default"/>
+      </w:rPr>
+    </w:lvl>
+    <w:lvl w:ilvl="3" w:tplc="04090001" w:tentative="1">
+      <w:start w:val="1"/>
+      <w:numFmt w:val="bullet"/>
+      <w:lvlText w:val=""/>
+      <w:lvlJc w:val="left"/>
+      <w:pPr>
+        <w:ind w:left="3164" w:hanging="360"/>
+      </w:pPr>
+      <w:rPr>
+        <w:rFonts w:ascii="Symbol" w:hAnsi="Symbol" w:hint="default"/>
+      </w:rPr>
+    </w:lvl>
+    <w:lvl w:ilvl="4" w:tplc="04090003" w:tentative="1">
+      <w:start w:val="1"/>
+      <w:numFmt w:val="bullet"/>
+      <w:lvlText w:val="o"/>
+      <w:lvlJc w:val="left"/>
+      <w:pPr>
+        <w:ind w:left="3884" w:hanging="360"/>
+      </w:pPr>
+      <w:rPr>
+        <w:rFonts w:ascii="Courier New" w:hAnsi="Courier New" w:cs="Courier New" w:hint="default"/>
+      </w:rPr>
+    </w:lvl>
+    <w:lvl w:ilvl="5" w:tplc="04090005" w:tentative="1">
+      <w:start w:val="1"/>
+      <w:numFmt w:val="bullet"/>
+      <w:lvlText w:val=""/>
+      <w:lvlJc w:val="left"/>
+      <w:pPr>
+        <w:ind w:left="4604" w:hanging="360"/>
+      </w:pPr>
+      <w:rPr>
+        <w:rFonts w:ascii="Wingdings" w:hAnsi="Wingdings" w:hint="default"/>
+      </w:rPr>
+    </w:lvl>
+    <w:lvl w:ilvl="6" w:tplc="04090001" w:tentative="1">
+      <w:start w:val="1"/>
+      <w:numFmt w:val="bullet"/>
+      <w:lvlText w:val=""/>
+      <w:lvlJc w:val="left"/>
+      <w:pPr>
+        <w:ind w:left="5324" w:hanging="360"/>
+      </w:pPr>
+      <w:rPr>
+        <w:rFonts w:ascii="Symbol" w:hAnsi="Symbol" w:hint="default"/>
+      </w:rPr>
+    </w:lvl>
+    <w:lvl w:ilvl="7" w:tplc="04090003" w:tentative="1">
+      <w:start w:val="1"/>
+      <w:numFmt w:val="bullet"/>
+      <w:lvlText w:val="o"/>
+      <w:lvlJc w:val="left"/>
+      <w:pPr>
+        <w:ind w:left="6044" w:hanging="360"/>
+      </w:pPr>
+      <w:rPr>
+        <w:rFonts w:ascii="Courier New" w:hAnsi="Courier New" w:cs="Courier New" w:hint="default"/>
+      </w:rPr>
+    </w:lvl>
+    <w:lvl w:ilvl="8" w:tplc="04090005" w:tentative="1">
+      <w:start w:val="1"/>
+      <w:numFmt w:val="bullet"/>
+      <w:lvlText w:val=""/>
+      <w:lvlJc w:val="left"/>
+      <w:pPr>
+        <w:ind w:left="6764" w:hanging="360"/>
+      </w:pPr>
+      <w:rPr>
+        <w:rFonts w:ascii="Wingdings" w:hAnsi="Wingdings" w:hint="default"/>
+      </w:rPr>
+    </w:lvl>
+  </w:abstractNum>
+  <w:abstractNum w:abstractNumId="12" w15:restartNumberingAfterBreak="0">
+    <w:nsid w:val="42767606"/>
+    <w:multiLevelType w:val="hybridMultilevel"/>
+    <w:tmpl w:val="74FC870A"/>
+    <w:lvl w:ilvl="0" w:tplc="D7B034FE">
+      <w:numFmt w:val="bullet"/>
+      <w:lvlText w:val="-"/>
+      <w:lvlJc w:val="left"/>
+      <w:pPr>
+        <w:ind w:left="644" w:hanging="360"/>
+      </w:pPr>
+      <w:rPr>
+        <w:rFonts w:ascii="Calibri" w:eastAsia="Times New Roman" w:hAnsi="Calibri" w:cs="Times New Roman" w:hint="default"/>
+      </w:rPr>
+    </w:lvl>
+    <w:lvl w:ilvl="1" w:tplc="04090003" w:tentative="1">
+      <w:start w:val="1"/>
+      <w:numFmt w:val="bullet"/>
+      <w:lvlText w:val="o"/>
+      <w:lvlJc w:val="left"/>
+      <w:pPr>
+        <w:ind w:left="1364" w:hanging="360"/>
+      </w:pPr>
+      <w:rPr>
+        <w:rFonts w:ascii="Courier New" w:hAnsi="Courier New" w:cs="Courier New" w:hint="default"/>
+      </w:rPr>
+    </w:lvl>
+    <w:lvl w:ilvl="2" w:tplc="04090005" w:tentative="1">
+      <w:start w:val="1"/>
+      <w:numFmt w:val="bullet"/>
+      <w:lvlText w:val=""/>
+      <w:lvlJc w:val="left"/>
+      <w:pPr>
+        <w:ind w:left="2084" w:hanging="360"/>
+      </w:pPr>
+      <w:rPr>
+        <w:rFonts w:ascii="Wingdings" w:hAnsi="Wingdings" w:hint="default"/>
+      </w:rPr>
+    </w:lvl>
+    <w:lvl w:ilvl="3" w:tplc="04090001" w:tentative="1">
+      <w:start w:val="1"/>
+      <w:numFmt w:val="bullet"/>
+      <w:lvlText w:val=""/>
+      <w:lvlJc w:val="left"/>
+      <w:pPr>
+        <w:ind w:left="2804" w:hanging="360"/>
+      </w:pPr>
+      <w:rPr>
+        <w:rFonts w:ascii="Symbol" w:hAnsi="Symbol" w:hint="default"/>
+      </w:rPr>
+    </w:lvl>
+    <w:lvl w:ilvl="4" w:tplc="04090003" w:tentative="1">
+      <w:start w:val="1"/>
+      <w:numFmt w:val="bullet"/>
+      <w:lvlText w:val="o"/>
+      <w:lvlJc w:val="left"/>
+      <w:pPr>
+        <w:ind w:left="3524" w:hanging="360"/>
+      </w:pPr>
+      <w:rPr>
+        <w:rFonts w:ascii="Courier New" w:hAnsi="Courier New" w:cs="Courier New" w:hint="default"/>
+      </w:rPr>
+    </w:lvl>
+    <w:lvl w:ilvl="5" w:tplc="04090005" w:tentative="1">
+      <w:start w:val="1"/>
+      <w:numFmt w:val="bullet"/>
+      <w:lvlText w:val=""/>
+      <w:lvlJc w:val="left"/>
+      <w:pPr>
+        <w:ind w:left="4244" w:hanging="360"/>
+      </w:pPr>
+      <w:rPr>
+        <w:rFonts w:ascii="Wingdings" w:hAnsi="Wingdings" w:hint="default"/>
+      </w:rPr>
+    </w:lvl>
+    <w:lvl w:ilvl="6" w:tplc="04090001" w:tentative="1">
+      <w:start w:val="1"/>
+      <w:numFmt w:val="bullet"/>
+      <w:lvlText w:val=""/>
+      <w:lvlJc w:val="left"/>
+      <w:pPr>
+        <w:ind w:left="4964" w:hanging="360"/>
+      </w:pPr>
+      <w:rPr>
+        <w:rFonts w:ascii="Symbol" w:hAnsi="Symbol" w:hint="default"/>
+      </w:rPr>
+    </w:lvl>
+    <w:lvl w:ilvl="7" w:tplc="04090003" w:tentative="1">
+      <w:start w:val="1"/>
+      <w:numFmt w:val="bullet"/>
+      <w:lvlText w:val="o"/>
+      <w:lvlJc w:val="left"/>
+      <w:pPr>
+        <w:ind w:left="5684" w:hanging="360"/>
+      </w:pPr>
+      <w:rPr>
+        <w:rFonts w:ascii="Courier New" w:hAnsi="Courier New" w:cs="Courier New" w:hint="default"/>
+      </w:rPr>
+    </w:lvl>
+    <w:lvl w:ilvl="8" w:tplc="04090005" w:tentative="1">
+      <w:start w:val="1"/>
+      <w:numFmt w:val="bullet"/>
+      <w:lvlText w:val=""/>
+      <w:lvlJc w:val="left"/>
+      <w:pPr>
+        <w:ind w:left="6404" w:hanging="360"/>
+      </w:pPr>
+      <w:rPr>
+        <w:rFonts w:ascii="Wingdings" w:hAnsi="Wingdings" w:hint="default"/>
+      </w:rPr>
+    </w:lvl>
+  </w:abstractNum>
+  <w:abstractNum w:abstractNumId="13" w15:restartNumberingAfterBreak="0">
     <w:nsid w:val="68FC6058"/>
     <w:multiLevelType w:val="hybridMultilevel"/>
     <w:tmpl w:val="18582B16"/>
@@ -1496,7 +2044,7 @@
     <w:abstractNumId w:val="10"/>
   </w:num>
   <w:num w:numId="2">
-    <w:abstractNumId w:val="11"/>
+    <w:abstractNumId w:val="13"/>
   </w:num>
   <w:num w:numId="3">
     <w:abstractNumId w:val="9"/>
@@ -1527,6 +2075,12 @@
   </w:num>
   <w:num w:numId="12">
     <w:abstractNumId w:val="0"/>
+  </w:num>
+  <w:num w:numId="13">
+    <w:abstractNumId w:val="11"/>
+  </w:num>
+  <w:num w:numId="14">
+    <w:abstractNumId w:val="12"/>
   </w:num>
 </w:numbering>
 </file>
@@ -2284,6 +2838,17 @@
       <w:lang w:val="en-US" w:eastAsia="en-US"/>
     </w:rPr>
   </w:style>
+  <w:style w:type="paragraph" w:styleId="ListParagraph">
+    <w:name w:val="List Paragraph"/>
+    <w:basedOn w:val="Normal"/>
+    <w:uiPriority w:val="34"/>
+    <w:qFormat/>
+    <w:rsid w:val="008D1146"/>
+    <w:pPr>
+      <w:ind w:left="720"/>
+      <w:contextualSpacing/>
+    </w:pPr>
+  </w:style>
 </w:styles>
 </file>
 
